--- a/Báo Cáo BTL web.docx
+++ b/Báo Cáo BTL web.docx
@@ -167,13 +167,41 @@
           <w:lang w:val="en-US"/>
         </w:rPr>
       </w:pPr>
+      <w:proofErr w:type="spellStart"/>
       <w:r>
         <w:rPr>
           <w:b/>
           <w:sz w:val="36"/>
           <w:lang w:val="en-US"/>
         </w:rPr>
-        <w:t>MÔN: CÔNG NGHỆ WEB</w:t>
+        <w:t>Học</w:t>
+      </w:r>
+      <w:proofErr w:type="spellEnd"/>
+      <w:r>
+        <w:rPr>
+          <w:b/>
+          <w:sz w:val="36"/>
+          <w:lang w:val="en-US"/>
+        </w:rPr>
+        <w:t xml:space="preserve"> </w:t>
+      </w:r>
+      <w:proofErr w:type="spellStart"/>
+      <w:r>
+        <w:rPr>
+          <w:b/>
+          <w:sz w:val="36"/>
+          <w:lang w:val="en-US"/>
+        </w:rPr>
+        <w:t>phần</w:t>
+      </w:r>
+      <w:proofErr w:type="spellEnd"/>
+      <w:r>
+        <w:rPr>
+          <w:b/>
+          <w:sz w:val="36"/>
+          <w:lang w:val="en-US"/>
+        </w:rPr>
+        <w:t>: CÔNG NGHỆ WEB</w:t>
       </w:r>
     </w:p>
     <w:p>
@@ -769,3160 +797,1237 @@
     </w:p>
     <w:p>
       <w:pPr>
-        <w:spacing w:before="97"/>
-        <w:ind w:left="680"/>
+        <w:rPr>
+          <w:lang w:val="en-US"/>
+        </w:rPr>
+      </w:pPr>
+      <w:r>
+        <w:rPr>
+          <w:lang w:val="en-US"/>
+        </w:rPr>
+        <w:tab/>
+        <w:t xml:space="preserve">         </w:t>
+      </w:r>
+      <w:r>
         <w:rPr>
           <w:b/>
-          <w:sz w:val="32"/>
-        </w:rPr>
-      </w:pPr>
-      <w:r>
-        <w:rPr>
-          <w:b/>
-          <w:sz w:val="32"/>
-          <w:lang w:val="en-US"/>
-        </w:rPr>
-        <w:t>M</w:t>
-      </w:r>
-      <w:r>
-        <w:rPr>
-          <w:b/>
-          <w:sz w:val="32"/>
-        </w:rPr>
-        <w:t>ỤC LỤC</w:t>
-      </w:r>
-    </w:p>
-    <w:sdt>
-      <w:sdtPr>
-        <w:rPr>
-          <w:sz w:val="24"/>
-          <w:szCs w:val="24"/>
-        </w:rPr>
-        <w:id w:val="951672314"/>
-        <w:docPartObj>
-          <w:docPartGallery w:val="Table of Contents"/>
-          <w:docPartUnique/>
-        </w:docPartObj>
-      </w:sdtPr>
-      <w:sdtContent>
-        <w:p>
-          <w:pPr>
-            <w:pStyle w:val="TOC1"/>
-            <w:tabs>
-              <w:tab w:val="right" w:leader="dot" w:pos="9458"/>
-            </w:tabs>
-            <w:spacing w:before="317"/>
-          </w:pPr>
-          <w:hyperlink w:anchor="_bookmark0" w:history="1">
-            <w:r>
-              <w:t>Chương 1.</w:t>
-            </w:r>
-            <w:r>
-              <w:rPr>
-                <w:spacing w:val="-3"/>
+          <w:bCs/>
+        </w:rPr>
+        <w:t>Mã nhóm</w:t>
+      </w:r>
+      <w:r>
+        <w:t>: 175A071</w:t>
+      </w:r>
+      <w:r>
+        <w:rPr>
+          <w:lang w:val="en-US"/>
+        </w:rPr>
+        <w:t>136</w:t>
+      </w:r>
+      <w:r>
+        <w:t>_175A071</w:t>
+      </w:r>
+      <w:r>
+        <w:rPr>
+          <w:lang w:val="en-US"/>
+        </w:rPr>
+        <w:t>160</w:t>
+      </w:r>
+    </w:p>
+    <w:p>
+      <w:pPr>
+        <w:pStyle w:val="Heading1"/>
+        <w:numPr>
+          <w:ilvl w:val="3"/>
+          <w:numId w:val="4"/>
+        </w:numPr>
+        <w:tabs>
+          <w:tab w:val="left" w:pos="1401"/>
+        </w:tabs>
+        <w:spacing w:before="230" w:after="3"/>
+        <w:ind w:hanging="361"/>
+      </w:pPr>
+      <w:r>
+        <w:t>Phân</w:t>
+      </w:r>
+      <w:r>
+        <w:rPr>
+          <w:spacing w:val="-1"/>
+        </w:rPr>
+        <w:t xml:space="preserve"> </w:t>
+      </w:r>
+      <w:r>
+        <w:t>Công</w:t>
+      </w:r>
+    </w:p>
+    <w:tbl>
+      <w:tblPr>
+        <w:tblW w:w="0" w:type="auto"/>
+        <w:tblInd w:w="1410" w:type="dxa"/>
+        <w:tblBorders>
+          <w:top w:val="single" w:sz="4" w:space="0" w:color="000000"/>
+          <w:left w:val="single" w:sz="4" w:space="0" w:color="000000"/>
+          <w:bottom w:val="single" w:sz="4" w:space="0" w:color="000000"/>
+          <w:right w:val="single" w:sz="4" w:space="0" w:color="000000"/>
+          <w:insideH w:val="single" w:sz="4" w:space="0" w:color="000000"/>
+          <w:insideV w:val="single" w:sz="4" w:space="0" w:color="000000"/>
+        </w:tblBorders>
+        <w:tblLayout w:type="fixed"/>
+        <w:tblCellMar>
+          <w:left w:w="0" w:type="dxa"/>
+          <w:right w:w="0" w:type="dxa"/>
+        </w:tblCellMar>
+        <w:tblLook w:val="01E0" w:firstRow="1" w:lastRow="1" w:firstColumn="1" w:lastColumn="1" w:noHBand="0" w:noVBand="0"/>
+      </w:tblPr>
+      <w:tblGrid>
+        <w:gridCol w:w="4151"/>
+        <w:gridCol w:w="4148"/>
+      </w:tblGrid>
+      <w:tr>
+        <w:trPr>
+          <w:trHeight w:val="1241"/>
+        </w:trPr>
+        <w:tc>
+          <w:tcPr>
+            <w:tcW w:w="4151" w:type="dxa"/>
+          </w:tcPr>
+          <w:p>
+            <w:pPr>
+              <w:pStyle w:val="TableParagraph"/>
+              <w:spacing w:line="320" w:lineRule="exact"/>
+              <w:ind w:left="107"/>
+              <w:rPr>
+                <w:b/>
+                <w:sz w:val="28"/>
+              </w:rPr>
+            </w:pPr>
+            <w:r>
+              <w:rPr>
+                <w:b/>
+                <w:sz w:val="28"/>
+              </w:rPr>
+              <w:t>Chương 1</w:t>
+            </w:r>
+          </w:p>
+        </w:tc>
+        <w:tc>
+          <w:tcPr>
+            <w:tcW w:w="4148" w:type="dxa"/>
+          </w:tcPr>
+          <w:p>
+            <w:pPr>
+              <w:pStyle w:val="TableParagraph"/>
+              <w:spacing w:line="319" w:lineRule="exact"/>
+              <w:ind w:left="107"/>
+              <w:rPr>
+                <w:b/>
+                <w:sz w:val="28"/>
+              </w:rPr>
+            </w:pPr>
+            <w:r>
+              <w:rPr>
+                <w:b/>
+                <w:sz w:val="28"/>
+                <w:lang w:val="en-US"/>
+              </w:rPr>
+              <w:t>Linh</w:t>
+            </w:r>
+            <w:r>
+              <w:rPr>
+                <w:b/>
+                <w:sz w:val="28"/>
+              </w:rPr>
+              <w:t>:</w:t>
+            </w:r>
+          </w:p>
+          <w:p>
+            <w:pPr>
+              <w:pStyle w:val="TableParagraph"/>
+              <w:numPr>
+                <w:ilvl w:val="1"/>
+                <w:numId w:val="3"/>
+              </w:numPr>
+              <w:tabs>
+                <w:tab w:val="left" w:pos="528"/>
+              </w:tabs>
+              <w:spacing w:line="322" w:lineRule="exact"/>
+              <w:ind w:hanging="421"/>
+              <w:rPr>
+                <w:b/>
+                <w:i/>
+                <w:sz w:val="28"/>
+              </w:rPr>
+            </w:pPr>
+            <w:r>
+              <w:rPr>
+                <w:b/>
+                <w:i/>
+                <w:sz w:val="28"/>
+              </w:rPr>
+              <w:t>Đặt Vấn</w:t>
+            </w:r>
+            <w:r>
+              <w:rPr>
+                <w:b/>
+                <w:i/>
+                <w:spacing w:val="-1"/>
+                <w:sz w:val="28"/>
               </w:rPr>
               <w:t xml:space="preserve"> </w:t>
             </w:r>
             <w:r>
-              <w:t>Giới</w:t>
-            </w:r>
-            <w:r>
-              <w:rPr>
-                <w:spacing w:val="-1"/>
+              <w:rPr>
+                <w:b/>
+                <w:i/>
+                <w:sz w:val="28"/>
+              </w:rPr>
+              <w:t>Đề</w:t>
+            </w:r>
+          </w:p>
+          <w:p>
+            <w:pPr>
+              <w:pStyle w:val="TableParagraph"/>
+              <w:numPr>
+                <w:ilvl w:val="1"/>
+                <w:numId w:val="3"/>
+              </w:numPr>
+              <w:tabs>
+                <w:tab w:val="left" w:pos="528"/>
+              </w:tabs>
+              <w:spacing w:line="242" w:lineRule="auto"/>
+              <w:ind w:left="107" w:right="1577" w:firstLine="0"/>
+              <w:rPr>
+                <w:b/>
+                <w:i/>
+                <w:sz w:val="28"/>
+              </w:rPr>
+            </w:pPr>
+            <w:r>
+              <w:rPr>
+                <w:b/>
+                <w:i/>
+                <w:sz w:val="28"/>
+              </w:rPr>
+              <w:t xml:space="preserve">Mục Tiêu Đề </w:t>
+            </w:r>
+            <w:r>
+              <w:rPr>
+                <w:b/>
+                <w:i/>
+                <w:spacing w:val="-6"/>
+                <w:sz w:val="28"/>
+              </w:rPr>
+              <w:t>Tài</w:t>
+            </w:r>
+          </w:p>
+          <w:p>
+            <w:pPr>
+              <w:pStyle w:val="TableParagraph"/>
+              <w:tabs>
+                <w:tab w:val="left" w:pos="530"/>
+              </w:tabs>
+              <w:spacing w:line="299" w:lineRule="exact"/>
+              <w:ind w:left="529"/>
+              <w:rPr>
+                <w:b/>
+                <w:sz w:val="28"/>
+              </w:rPr>
+            </w:pPr>
+          </w:p>
+        </w:tc>
+      </w:tr>
+      <w:tr>
+        <w:trPr>
+          <w:trHeight w:val="1241"/>
+        </w:trPr>
+        <w:tc>
+          <w:tcPr>
+            <w:tcW w:w="4151" w:type="dxa"/>
+          </w:tcPr>
+          <w:p>
+            <w:pPr>
+              <w:pStyle w:val="TableParagraph"/>
+              <w:spacing w:line="320" w:lineRule="exact"/>
+              <w:ind w:left="107"/>
+              <w:rPr>
+                <w:b/>
+                <w:sz w:val="28"/>
+              </w:rPr>
+            </w:pPr>
+            <w:r>
+              <w:rPr>
+                <w:b/>
+                <w:sz w:val="28"/>
+              </w:rPr>
+              <w:t>Chương 2</w:t>
+            </w:r>
+          </w:p>
+        </w:tc>
+        <w:tc>
+          <w:tcPr>
+            <w:tcW w:w="4148" w:type="dxa"/>
+          </w:tcPr>
+          <w:p>
+            <w:pPr>
+              <w:pStyle w:val="TableParagraph"/>
+              <w:spacing w:line="319" w:lineRule="exact"/>
+              <w:ind w:left="107"/>
+              <w:rPr>
+                <w:b/>
+                <w:sz w:val="28"/>
+              </w:rPr>
+            </w:pPr>
+            <w:proofErr w:type="spellStart"/>
+            <w:r>
+              <w:rPr>
+                <w:b/>
+                <w:sz w:val="28"/>
+                <w:lang w:val="en-US"/>
+              </w:rPr>
+              <w:t>Huy</w:t>
+            </w:r>
+            <w:proofErr w:type="spellEnd"/>
+            <w:r>
+              <w:rPr>
+                <w:b/>
+                <w:sz w:val="28"/>
+              </w:rPr>
+              <w:t>:</w:t>
+            </w:r>
+          </w:p>
+          <w:p>
+            <w:pPr>
+              <w:pStyle w:val="TableParagraph"/>
+              <w:ind w:left="107" w:right="1439"/>
+              <w:rPr>
+                <w:b/>
+                <w:i/>
+                <w:sz w:val="28"/>
+                <w:lang w:val="en-US"/>
+              </w:rPr>
+            </w:pPr>
+            <w:r>
+              <w:rPr>
+                <w:b/>
+                <w:sz w:val="28"/>
+              </w:rPr>
+              <w:t xml:space="preserve">2.3 </w:t>
+            </w:r>
+            <w:r>
+              <w:rPr>
+                <w:b/>
+                <w:i/>
+                <w:sz w:val="28"/>
+              </w:rPr>
+              <w:t xml:space="preserve">Sơ Đồ Chức </w:t>
+            </w:r>
+            <w:r>
+              <w:rPr>
+                <w:b/>
+                <w:i/>
+                <w:sz w:val="28"/>
+              </w:rPr>
+              <w:t xml:space="preserve">Năng </w:t>
+            </w:r>
+          </w:p>
+          <w:p>
+            <w:pPr>
+              <w:pStyle w:val="TableParagraph"/>
+              <w:numPr>
+                <w:ilvl w:val="1"/>
+                <w:numId w:val="2"/>
+              </w:numPr>
+              <w:tabs>
+                <w:tab w:val="left" w:pos="530"/>
+              </w:tabs>
+              <w:rPr>
+                <w:b/>
+                <w:i/>
+                <w:sz w:val="28"/>
+              </w:rPr>
+            </w:pPr>
+            <w:r>
+              <w:rPr>
+                <w:b/>
+                <w:i/>
+                <w:sz w:val="28"/>
+              </w:rPr>
+              <w:t>Tổng Quan</w:t>
+            </w:r>
+          </w:p>
+          <w:p>
+            <w:pPr>
+              <w:pStyle w:val="TableParagraph"/>
+              <w:numPr>
+                <w:ilvl w:val="1"/>
+                <w:numId w:val="2"/>
+              </w:numPr>
+              <w:tabs>
+                <w:tab w:val="left" w:pos="530"/>
+              </w:tabs>
+              <w:spacing w:before="1" w:line="304" w:lineRule="exact"/>
+              <w:rPr>
+                <w:b/>
+                <w:sz w:val="28"/>
+              </w:rPr>
+            </w:pPr>
+            <w:r>
+              <w:rPr>
+                <w:b/>
+                <w:i/>
+                <w:sz w:val="28"/>
+              </w:rPr>
+              <w:t>Các Quy Trình Xử</w:t>
+            </w:r>
+            <w:r>
+              <w:rPr>
+                <w:b/>
+                <w:i/>
+                <w:spacing w:val="-5"/>
+                <w:sz w:val="28"/>
               </w:rPr>
               <w:t xml:space="preserve"> </w:t>
             </w:r>
             <w:r>
-              <w:t>thiệu</w:t>
-            </w:r>
-            <w:r>
-              <w:tab/>
-              <w:t>1</w:t>
-            </w:r>
-          </w:hyperlink>
-        </w:p>
-        <w:p>
-          <w:pPr>
-            <w:pStyle w:val="TOC3"/>
-            <w:numPr>
-              <w:ilvl w:val="1"/>
-              <w:numId w:val="15"/>
-            </w:numPr>
-            <w:tabs>
-              <w:tab w:val="left" w:pos="2459"/>
-              <w:tab w:val="right" w:leader="dot" w:pos="9458"/>
-            </w:tabs>
-            <w:spacing w:before="169"/>
-            <w:ind w:hanging="361"/>
-          </w:pPr>
-          <w:hyperlink w:anchor="_bookmark1" w:history="1">
-            <w:r>
-              <w:rPr>
-                <w:i w:val="0"/>
-              </w:rPr>
-              <w:t>Đặt</w:t>
-            </w:r>
-            <w:r>
-              <w:rPr>
-                <w:i w:val="0"/>
-                <w:spacing w:val="-2"/>
+              <w:rPr>
+                <w:b/>
+                <w:i/>
+                <w:sz w:val="28"/>
+              </w:rPr>
+              <w:t>Lý</w:t>
+            </w:r>
+          </w:p>
+        </w:tc>
+      </w:tr>
+      <w:tr>
+        <w:trPr>
+          <w:trHeight w:val="247"/>
+        </w:trPr>
+        <w:tc>
+          <w:tcPr>
+            <w:tcW w:w="4151" w:type="dxa"/>
+          </w:tcPr>
+          <w:p>
+            <w:pPr>
+              <w:pStyle w:val="TableParagraph"/>
+              <w:spacing w:line="301" w:lineRule="exact"/>
+              <w:ind w:left="107"/>
+              <w:rPr>
+                <w:b/>
+                <w:sz w:val="28"/>
+              </w:rPr>
+            </w:pPr>
+            <w:r>
+              <w:rPr>
+                <w:b/>
+                <w:sz w:val="28"/>
+              </w:rPr>
+              <w:t>Chương 3</w:t>
+            </w:r>
+          </w:p>
+        </w:tc>
+        <w:tc>
+          <w:tcPr>
+            <w:tcW w:w="4148" w:type="dxa"/>
+          </w:tcPr>
+          <w:p>
+            <w:pPr>
+              <w:pStyle w:val="TableParagraph"/>
+              <w:spacing w:line="301" w:lineRule="exact"/>
+              <w:ind w:left="107"/>
+              <w:rPr>
+                <w:b/>
+                <w:sz w:val="28"/>
+              </w:rPr>
+            </w:pPr>
+            <w:r>
+              <w:rPr>
+                <w:b/>
+                <w:sz w:val="28"/>
+              </w:rPr>
+              <w:t xml:space="preserve">Sơ đồ : </w:t>
+            </w:r>
+            <w:r>
+              <w:rPr>
+                <w:b/>
+                <w:sz w:val="28"/>
+                <w:lang w:val="en-US"/>
+              </w:rPr>
+              <w:t>Linh</w:t>
+            </w:r>
+            <w:r>
+              <w:rPr>
+                <w:b/>
+                <w:sz w:val="28"/>
+              </w:rPr>
+              <w:t>, Huy</w:t>
+            </w:r>
+          </w:p>
+        </w:tc>
+      </w:tr>
+      <w:tr>
+        <w:trPr>
+          <w:trHeight w:val="247"/>
+        </w:trPr>
+        <w:tc>
+          <w:tcPr>
+            <w:tcW w:w="4151" w:type="dxa"/>
+          </w:tcPr>
+          <w:p>
+            <w:pPr>
+              <w:pStyle w:val="TableParagraph"/>
+              <w:spacing w:line="301" w:lineRule="exact"/>
+              <w:ind w:left="107"/>
+              <w:rPr>
+                <w:b/>
+                <w:sz w:val="28"/>
+              </w:rPr>
+            </w:pPr>
+            <w:r>
+              <w:rPr>
+                <w:b/>
+                <w:sz w:val="28"/>
+              </w:rPr>
+              <w:t>Chương 4</w:t>
+            </w:r>
+          </w:p>
+        </w:tc>
+        <w:tc>
+          <w:tcPr>
+            <w:tcW w:w="4148" w:type="dxa"/>
+          </w:tcPr>
+          <w:p>
+            <w:pPr>
+              <w:pStyle w:val="TableParagraph"/>
+              <w:spacing w:line="301" w:lineRule="exact"/>
+              <w:ind w:left="107"/>
+              <w:rPr>
+                <w:b/>
+                <w:sz w:val="28"/>
+              </w:rPr>
+            </w:pPr>
+            <w:r>
+              <w:rPr>
+                <w:b/>
+                <w:sz w:val="28"/>
+                <w:lang w:val="en-US"/>
+              </w:rPr>
+              <w:t>Linh</w:t>
+            </w:r>
+            <w:r>
+              <w:rPr>
+                <w:b/>
+                <w:sz w:val="28"/>
+              </w:rPr>
+              <w:t>, Huy</w:t>
+            </w:r>
+          </w:p>
+        </w:tc>
+      </w:tr>
+      <w:tr>
+        <w:trPr>
+          <w:trHeight w:val="249"/>
+        </w:trPr>
+        <w:tc>
+          <w:tcPr>
+            <w:tcW w:w="4151" w:type="dxa"/>
+          </w:tcPr>
+          <w:p>
+            <w:pPr>
+              <w:pStyle w:val="TableParagraph"/>
+              <w:spacing w:line="304" w:lineRule="exact"/>
+              <w:ind w:left="107"/>
+              <w:rPr>
+                <w:b/>
+                <w:sz w:val="28"/>
+              </w:rPr>
+            </w:pPr>
+            <w:r>
+              <w:rPr>
+                <w:b/>
+                <w:sz w:val="28"/>
+              </w:rPr>
+              <w:t>Thiết Kế CSDL</w:t>
+            </w:r>
+          </w:p>
+        </w:tc>
+        <w:tc>
+          <w:tcPr>
+            <w:tcW w:w="4148" w:type="dxa"/>
+          </w:tcPr>
+          <w:p>
+            <w:pPr>
+              <w:pStyle w:val="TableParagraph"/>
+              <w:spacing w:line="304" w:lineRule="exact"/>
+              <w:ind w:left="107"/>
+              <w:rPr>
+                <w:b/>
+                <w:sz w:val="28"/>
+                <w:lang w:val="en-US"/>
+              </w:rPr>
+            </w:pPr>
+            <w:r>
+              <w:rPr>
+                <w:b/>
+                <w:sz w:val="28"/>
+                <w:lang w:val="en-US"/>
+              </w:rPr>
+              <w:t>Linh</w:t>
+            </w:r>
+          </w:p>
+        </w:tc>
+      </w:tr>
+      <w:tr>
+        <w:trPr>
+          <w:trHeight w:val="4633"/>
+        </w:trPr>
+        <w:tc>
+          <w:tcPr>
+            <w:tcW w:w="4151" w:type="dxa"/>
+            <w:tcBorders>
+              <w:bottom w:val="single" w:sz="4" w:space="0" w:color="000000"/>
+            </w:tcBorders>
+          </w:tcPr>
+          <w:p>
+            <w:pPr>
+              <w:pStyle w:val="TableParagraph"/>
+              <w:spacing w:line="320" w:lineRule="exact"/>
+              <w:ind w:left="107"/>
+              <w:rPr>
+                <w:b/>
+                <w:sz w:val="28"/>
+              </w:rPr>
+            </w:pPr>
+            <w:r>
+              <w:rPr>
+                <w:b/>
+                <w:sz w:val="28"/>
+              </w:rPr>
+              <w:t>Chương trình</w:t>
+            </w:r>
+          </w:p>
+        </w:tc>
+        <w:tc>
+          <w:tcPr>
+            <w:tcW w:w="4148" w:type="dxa"/>
+            <w:tcBorders>
+              <w:bottom w:val="single" w:sz="4" w:space="0" w:color="000000"/>
+            </w:tcBorders>
+          </w:tcPr>
+          <w:p>
+            <w:pPr>
+              <w:pStyle w:val="TableParagraph"/>
+              <w:spacing w:line="319" w:lineRule="exact"/>
+              <w:ind w:left="107"/>
+              <w:rPr>
+                <w:b/>
+                <w:sz w:val="28"/>
+                <w:u w:val="single"/>
+              </w:rPr>
+            </w:pPr>
+            <w:proofErr w:type="spellStart"/>
+            <w:r>
+              <w:rPr>
+                <w:b/>
+                <w:sz w:val="28"/>
+                <w:u w:val="single"/>
+                <w:lang w:val="en-US"/>
+              </w:rPr>
+              <w:t>Huy</w:t>
+            </w:r>
+            <w:proofErr w:type="spellEnd"/>
+            <w:r>
+              <w:rPr>
+                <w:b/>
+                <w:sz w:val="28"/>
+                <w:u w:val="single"/>
+              </w:rPr>
+              <w:t>:</w:t>
+            </w:r>
+          </w:p>
+          <w:p>
+            <w:pPr>
+              <w:pStyle w:val="TableParagraph"/>
+              <w:numPr>
+                <w:ilvl w:val="0"/>
+                <w:numId w:val="1"/>
+              </w:numPr>
+              <w:tabs>
+                <w:tab w:val="left" w:pos="271"/>
+              </w:tabs>
+              <w:spacing w:line="322" w:lineRule="exact"/>
+              <w:ind w:left="270"/>
+              <w:rPr>
+                <w:b/>
+                <w:i/>
+                <w:sz w:val="28"/>
+              </w:rPr>
+            </w:pPr>
+            <w:r>
+              <w:rPr>
+                <w:b/>
+                <w:i/>
+                <w:sz w:val="28"/>
+              </w:rPr>
+              <w:t>Thiết Kế Giao</w:t>
+            </w:r>
+            <w:r>
+              <w:rPr>
+                <w:b/>
+                <w:i/>
+                <w:spacing w:val="-4"/>
+                <w:sz w:val="28"/>
               </w:rPr>
               <w:t xml:space="preserve"> </w:t>
             </w:r>
             <w:r>
               <w:rPr>
-                <w:i w:val="0"/>
-              </w:rPr>
-              <w:t>vấn đề</w:t>
-            </w:r>
-            <w:r>
-              <w:tab/>
-            </w:r>
-            <w:r>
-              <w:rPr>
-                <w:i w:val="0"/>
-              </w:rPr>
-              <w:t>1</w:t>
-            </w:r>
-          </w:hyperlink>
-        </w:p>
-        <w:p>
-          <w:pPr>
-            <w:pStyle w:val="TOC3"/>
-            <w:numPr>
-              <w:ilvl w:val="1"/>
-              <w:numId w:val="15"/>
-            </w:numPr>
-            <w:tabs>
-              <w:tab w:val="left" w:pos="2459"/>
-              <w:tab w:val="right" w:leader="dot" w:pos="9458"/>
-            </w:tabs>
-            <w:ind w:hanging="361"/>
-          </w:pPr>
-          <w:hyperlink w:anchor="_bookmark2" w:history="1">
-            <w:r>
-              <w:rPr>
-                <w:i w:val="0"/>
-              </w:rPr>
-              <w:t>Mục Tiêu</w:t>
-            </w:r>
-            <w:r>
-              <w:rPr>
-                <w:i w:val="0"/>
-                <w:spacing w:val="-2"/>
+                <w:b/>
+                <w:i/>
+                <w:sz w:val="28"/>
+              </w:rPr>
+              <w:t>Diện</w:t>
+            </w:r>
+          </w:p>
+          <w:p>
+            <w:pPr>
+              <w:pStyle w:val="TableParagraph"/>
+              <w:numPr>
+                <w:ilvl w:val="0"/>
+                <w:numId w:val="1"/>
+              </w:numPr>
+              <w:tabs>
+                <w:tab w:val="left" w:pos="271"/>
+              </w:tabs>
+              <w:ind w:left="270"/>
+              <w:rPr>
+                <w:b/>
+                <w:i/>
+                <w:sz w:val="28"/>
+              </w:rPr>
+            </w:pPr>
+            <w:r>
+              <w:rPr>
+                <w:b/>
+                <w:i/>
+                <w:sz w:val="28"/>
+              </w:rPr>
+              <w:t>Chức Năng Quản Lý</w:t>
+            </w:r>
+            <w:r>
+              <w:rPr>
+                <w:b/>
+                <w:i/>
+                <w:spacing w:val="-4"/>
+                <w:sz w:val="28"/>
               </w:rPr>
               <w:t xml:space="preserve"> </w:t>
             </w:r>
             <w:r>
               <w:rPr>
-                <w:i w:val="0"/>
-              </w:rPr>
-              <w:t>đề</w:t>
-            </w:r>
-            <w:r>
-              <w:rPr>
-                <w:i w:val="0"/>
-                <w:spacing w:val="-1"/>
+                <w:b/>
+                <w:i/>
+                <w:sz w:val="28"/>
+              </w:rPr>
+              <w:t>Điểm</w:t>
+            </w:r>
+            <w:r>
+              <w:rPr>
+                <w:b/>
+                <w:i/>
+                <w:sz w:val="28"/>
+                <w:lang w:val="en-US"/>
               </w:rPr>
               <w:t xml:space="preserve"> </w:t>
             </w:r>
-            <w:r>
-              <w:rPr>
-                <w:i w:val="0"/>
-              </w:rPr>
-              <w:t>tài</w:t>
-            </w:r>
-            <w:r>
-              <w:tab/>
-            </w:r>
-            <w:r>
-              <w:rPr>
-                <w:i w:val="0"/>
-              </w:rPr>
-              <w:t>1</w:t>
-            </w:r>
-          </w:hyperlink>
-          <w:r>
-            <w:fldChar w:fldCharType="begin"/>
-          </w:r>
-          <w:r>
-            <w:instrText xml:space="preserve"> HYPERLINK \l "_bookmark3" </w:instrText>
-          </w:r>
-          <w:r>
-            <w:fldChar w:fldCharType="separate"/>
-          </w:r>
-          <w:r>
-            <w:fldChar w:fldCharType="end"/>
-          </w:r>
-        </w:p>
-        <w:p>
-          <w:pPr>
-            <w:pStyle w:val="TOC1"/>
-            <w:tabs>
-              <w:tab w:val="right" w:leader="dot" w:pos="9458"/>
-            </w:tabs>
-            <w:spacing w:before="298"/>
-          </w:pPr>
-          <w:hyperlink w:anchor="_bookmark4" w:history="1">
-            <w:r>
-              <w:t>Chương 2. Mô tả</w:t>
-            </w:r>
-            <w:r>
-              <w:rPr>
-                <w:spacing w:val="-3"/>
+            <w:proofErr w:type="spellStart"/>
+            <w:r>
+              <w:rPr>
+                <w:b/>
+                <w:i/>
+                <w:sz w:val="28"/>
+                <w:lang w:val="en-US"/>
+              </w:rPr>
+              <w:t>Sinh</w:t>
+            </w:r>
+            <w:proofErr w:type="spellEnd"/>
+            <w:r>
+              <w:rPr>
+                <w:b/>
+                <w:i/>
+                <w:sz w:val="28"/>
+                <w:lang w:val="en-US"/>
               </w:rPr>
               <w:t xml:space="preserve"> </w:t>
             </w:r>
-            <w:r>
-              <w:t>nghiệp</w:t>
-            </w:r>
-            <w:r>
-              <w:rPr>
-                <w:spacing w:val="-1"/>
+            <w:proofErr w:type="spellStart"/>
+            <w:r>
+              <w:rPr>
+                <w:b/>
+                <w:i/>
+                <w:sz w:val="28"/>
+                <w:lang w:val="en-US"/>
+              </w:rPr>
+              <w:t>Viên</w:t>
+            </w:r>
+            <w:proofErr w:type="spellEnd"/>
+          </w:p>
+          <w:p>
+            <w:pPr>
+              <w:pStyle w:val="TableParagraph"/>
+              <w:numPr>
+                <w:ilvl w:val="0"/>
+                <w:numId w:val="1"/>
+              </w:numPr>
+              <w:tabs>
+                <w:tab w:val="left" w:pos="271"/>
+              </w:tabs>
+              <w:ind w:left="270"/>
+              <w:rPr>
+                <w:b/>
+                <w:i/>
+                <w:sz w:val="28"/>
+              </w:rPr>
+            </w:pPr>
+            <w:proofErr w:type="spellStart"/>
+            <w:r>
+              <w:rPr>
+                <w:b/>
+                <w:i/>
+                <w:sz w:val="28"/>
+                <w:lang w:val="en-US"/>
+              </w:rPr>
+              <w:t>Báo</w:t>
+            </w:r>
+            <w:proofErr w:type="spellEnd"/>
+            <w:r>
+              <w:rPr>
+                <w:b/>
+                <w:i/>
+                <w:sz w:val="28"/>
+                <w:lang w:val="en-US"/>
               </w:rPr>
               <w:t xml:space="preserve"> </w:t>
             </w:r>
-            <w:r>
-              <w:t>vụ</w:t>
-            </w:r>
-            <w:r>
-              <w:tab/>
-              <w:t>3</w:t>
-            </w:r>
-          </w:hyperlink>
-        </w:p>
-        <w:p>
-          <w:pPr>
-            <w:pStyle w:val="TOC3"/>
-            <w:numPr>
-              <w:ilvl w:val="1"/>
-              <w:numId w:val="14"/>
-            </w:numPr>
-            <w:tabs>
-              <w:tab w:val="left" w:pos="2459"/>
-              <w:tab w:val="right" w:leader="dot" w:pos="9458"/>
-            </w:tabs>
-            <w:spacing w:before="169"/>
-            <w:ind w:hanging="361"/>
-            <w:rPr>
-              <w:i w:val="0"/>
-            </w:rPr>
-          </w:pPr>
-          <w:hyperlink w:anchor="_bookmark5" w:history="1">
-            <w:r>
-              <w:rPr>
-                <w:i w:val="0"/>
-              </w:rPr>
-              <w:t>Tổng</w:t>
-            </w:r>
-            <w:r>
-              <w:rPr>
-                <w:i w:val="0"/>
-                <w:spacing w:val="-1"/>
+            <w:proofErr w:type="spellStart"/>
+            <w:r>
+              <w:rPr>
+                <w:b/>
+                <w:i/>
+                <w:sz w:val="28"/>
+                <w:lang w:val="en-US"/>
+              </w:rPr>
+              <w:t>Cáo</w:t>
+            </w:r>
+            <w:proofErr w:type="spellEnd"/>
+          </w:p>
+          <w:p>
+            <w:pPr>
+              <w:pStyle w:val="TableParagraph"/>
+              <w:tabs>
+                <w:tab w:val="left" w:pos="271"/>
+              </w:tabs>
+              <w:ind w:left="270"/>
+              <w:rPr>
+                <w:b/>
+                <w:sz w:val="28"/>
+              </w:rPr>
+            </w:pPr>
+          </w:p>
+          <w:p>
+            <w:pPr>
+              <w:pStyle w:val="TableParagraph"/>
+              <w:numPr>
+                <w:ilvl w:val="0"/>
+                <w:numId w:val="1"/>
+              </w:numPr>
+              <w:tabs>
+                <w:tab w:val="left" w:pos="271"/>
+              </w:tabs>
+              <w:ind w:right="188" w:firstLine="0"/>
+              <w:rPr>
+                <w:b/>
+                <w:sz w:val="28"/>
+                <w:u w:val="single"/>
+              </w:rPr>
+            </w:pPr>
+            <w:r>
+              <w:rPr>
+                <w:b/>
+                <w:sz w:val="28"/>
+                <w:u w:val="single"/>
+                <w:lang w:val="en-US"/>
+              </w:rPr>
+              <w:t>Linh(</w:t>
+            </w:r>
+            <w:proofErr w:type="spellStart"/>
+            <w:r>
+              <w:rPr>
+                <w:b/>
+                <w:sz w:val="28"/>
+                <w:u w:val="single"/>
+                <w:lang w:val="en-US"/>
+              </w:rPr>
+              <w:t>Nhóm</w:t>
+            </w:r>
+            <w:proofErr w:type="spellEnd"/>
+            <w:r>
+              <w:rPr>
+                <w:b/>
+                <w:sz w:val="28"/>
+                <w:u w:val="single"/>
+                <w:lang w:val="en-US"/>
               </w:rPr>
               <w:t xml:space="preserve"> </w:t>
             </w:r>
-            <w:r>
-              <w:rPr>
-                <w:i w:val="0"/>
-              </w:rPr>
-              <w:t>Quan</w:t>
-            </w:r>
-            <w:r>
-              <w:rPr>
-                <w:i w:val="0"/>
-              </w:rPr>
-              <w:tab/>
-              <w:t>3</w:t>
-            </w:r>
-          </w:hyperlink>
-        </w:p>
-        <w:p>
-          <w:pPr>
-            <w:pStyle w:val="TOC3"/>
-            <w:numPr>
-              <w:ilvl w:val="1"/>
-              <w:numId w:val="14"/>
-            </w:numPr>
-            <w:tabs>
-              <w:tab w:val="left" w:pos="2459"/>
-              <w:tab w:val="right" w:leader="dot" w:pos="9458"/>
-            </w:tabs>
-            <w:spacing w:before="164"/>
-            <w:ind w:hanging="361"/>
-            <w:rPr>
-              <w:i w:val="0"/>
-            </w:rPr>
-          </w:pPr>
-          <w:hyperlink w:anchor="_bookmark6" w:history="1">
-            <w:r>
-              <w:rPr>
-                <w:i w:val="0"/>
-              </w:rPr>
-              <w:t>Các Quy Trình</w:t>
-            </w:r>
-            <w:r>
-              <w:rPr>
-                <w:i w:val="0"/>
-                <w:spacing w:val="-5"/>
+            <w:proofErr w:type="spellStart"/>
+            <w:r>
+              <w:rPr>
+                <w:b/>
+                <w:sz w:val="28"/>
+                <w:u w:val="single"/>
+                <w:lang w:val="en-US"/>
+              </w:rPr>
+              <w:t>trưởng</w:t>
+            </w:r>
+            <w:proofErr w:type="spellEnd"/>
+            <w:r>
+              <w:rPr>
+                <w:b/>
+                <w:sz w:val="28"/>
+                <w:u w:val="single"/>
+                <w:lang w:val="en-US"/>
+              </w:rPr>
+              <w:t>)</w:t>
+            </w:r>
+            <w:r>
+              <w:rPr>
+                <w:b/>
+                <w:sz w:val="28"/>
+                <w:u w:val="single"/>
+              </w:rPr>
+              <w:t>:</w:t>
+            </w:r>
+          </w:p>
+          <w:p>
+            <w:pPr>
+              <w:pStyle w:val="TableParagraph"/>
+              <w:numPr>
+                <w:ilvl w:val="0"/>
+                <w:numId w:val="1"/>
+              </w:numPr>
+              <w:tabs>
+                <w:tab w:val="left" w:pos="271"/>
+              </w:tabs>
+              <w:ind w:right="188" w:firstLine="0"/>
+              <w:rPr>
+                <w:b/>
+                <w:i/>
+                <w:sz w:val="28"/>
+              </w:rPr>
+            </w:pPr>
+            <w:proofErr w:type="spellStart"/>
+            <w:r>
+              <w:rPr>
+                <w:b/>
+                <w:i/>
+                <w:sz w:val="28"/>
+                <w:lang w:val="en-US"/>
+              </w:rPr>
+              <w:t>Thiết</w:t>
+            </w:r>
+            <w:proofErr w:type="spellEnd"/>
+            <w:r>
+              <w:rPr>
+                <w:b/>
+                <w:i/>
+                <w:sz w:val="28"/>
+                <w:lang w:val="en-US"/>
               </w:rPr>
               <w:t xml:space="preserve"> </w:t>
             </w:r>
-            <w:r>
-              <w:rPr>
-                <w:i w:val="0"/>
-              </w:rPr>
-              <w:t>Xử</w:t>
-            </w:r>
-            <w:r>
-              <w:rPr>
-                <w:i w:val="0"/>
-                <w:spacing w:val="1"/>
+            <w:proofErr w:type="spellStart"/>
+            <w:r>
+              <w:rPr>
+                <w:b/>
+                <w:i/>
+                <w:sz w:val="28"/>
+                <w:lang w:val="en-US"/>
+              </w:rPr>
+              <w:t>kế</w:t>
+            </w:r>
+            <w:proofErr w:type="spellEnd"/>
+            <w:r>
+              <w:rPr>
+                <w:b/>
+                <w:i/>
+                <w:sz w:val="28"/>
+                <w:lang w:val="en-US"/>
               </w:rPr>
               <w:t xml:space="preserve"> </w:t>
             </w:r>
-            <w:r>
-              <w:rPr>
-                <w:i w:val="0"/>
-              </w:rPr>
-              <w:t>Lý</w:t>
-            </w:r>
-            <w:r>
-              <w:rPr>
-                <w:i w:val="0"/>
-              </w:rPr>
-              <w:tab/>
-              <w:t>4</w:t>
-            </w:r>
-          </w:hyperlink>
-        </w:p>
-        <w:p>
-          <w:pPr>
-            <w:pStyle w:val="TOC1"/>
-            <w:tabs>
-              <w:tab w:val="right" w:leader="dot" w:pos="9458"/>
-            </w:tabs>
-            <w:spacing w:before="295"/>
-          </w:pPr>
-          <w:hyperlink w:anchor="_bookmark7" w:history="1">
-            <w:r>
-              <w:t>Chương 3. Thành Phần</w:t>
-            </w:r>
-            <w:r>
-              <w:rPr>
-                <w:spacing w:val="-2"/>
+            <w:proofErr w:type="spellStart"/>
+            <w:r>
+              <w:rPr>
+                <w:b/>
+                <w:i/>
+                <w:sz w:val="28"/>
+                <w:lang w:val="en-US"/>
+              </w:rPr>
+              <w:t>giao</w:t>
+            </w:r>
+            <w:proofErr w:type="spellEnd"/>
+            <w:r>
+              <w:rPr>
+                <w:b/>
+                <w:i/>
+                <w:sz w:val="28"/>
+                <w:lang w:val="en-US"/>
               </w:rPr>
               <w:t xml:space="preserve"> </w:t>
             </w:r>
-            <w:r>
-              <w:t>Dữ Liệu</w:t>
-            </w:r>
-            <w:r>
-              <w:tab/>
-              <w:t>8</w:t>
-            </w:r>
-          </w:hyperlink>
-        </w:p>
-        <w:p>
-          <w:pPr>
-            <w:pStyle w:val="TOC3"/>
-            <w:numPr>
-              <w:ilvl w:val="1"/>
-              <w:numId w:val="13"/>
-            </w:numPr>
-            <w:tabs>
-              <w:tab w:val="left" w:pos="2459"/>
-              <w:tab w:val="right" w:leader="dot" w:pos="9458"/>
-            </w:tabs>
-            <w:spacing w:before="169"/>
-          </w:pPr>
-          <w:hyperlink w:anchor="_bookmark8" w:history="1">
-            <w:r>
-              <w:rPr>
-                <w:i w:val="0"/>
-              </w:rPr>
-              <w:t>Thiết kế cơ sở dữ liệu</w:t>
-            </w:r>
-            <w:r>
-              <w:tab/>
-              <w:t>8</w:t>
-            </w:r>
-          </w:hyperlink>
-        </w:p>
-        <w:p>
-          <w:pPr>
-            <w:pStyle w:val="TOC2"/>
-            <w:tabs>
-              <w:tab w:val="left" w:pos="1701"/>
-              <w:tab w:val="right" w:leader="dot" w:pos="9470"/>
-            </w:tabs>
-            <w:spacing w:before="5"/>
-            <w:ind w:firstLine="0"/>
-            <w:rPr>
-              <w:lang w:val="en-US"/>
-            </w:rPr>
-          </w:pPr>
-          <w:r>
-            <w:rPr>
-              <w:i/>
-              <w:lang w:val="en-US"/>
-            </w:rPr>
-            <w:t xml:space="preserve">       </w:t>
-          </w:r>
-          <w:r>
-            <w:rPr>
-              <w:i/>
-              <w:lang w:val="en-US"/>
-            </w:rPr>
-            <w:t xml:space="preserve">  </w:t>
-          </w:r>
-          <w:r>
-            <w:rPr>
-              <w:lang w:val="en-US"/>
-            </w:rPr>
-            <w:t xml:space="preserve">3.1.1 </w:t>
-          </w:r>
-          <w:proofErr w:type="spellStart"/>
-          <w:r>
-            <w:rPr>
-              <w:lang w:val="en-US"/>
-            </w:rPr>
-            <w:t>Sơ</w:t>
-          </w:r>
-          <w:proofErr w:type="spellEnd"/>
-          <w:r>
-            <w:rPr>
-              <w:lang w:val="en-US"/>
-            </w:rPr>
-            <w:t xml:space="preserve"> </w:t>
-          </w:r>
-          <w:proofErr w:type="spellStart"/>
-          <w:r>
-            <w:rPr>
-              <w:lang w:val="en-US"/>
-            </w:rPr>
-            <w:t>đồ</w:t>
-          </w:r>
-          <w:proofErr w:type="spellEnd"/>
-          <w:r>
-            <w:rPr>
-              <w:lang w:val="en-US"/>
-            </w:rPr>
-            <w:t xml:space="preserve"> </w:t>
-          </w:r>
-          <w:proofErr w:type="spellStart"/>
-          <w:r>
-            <w:rPr>
-              <w:lang w:val="en-US"/>
-            </w:rPr>
-            <w:t>mô</w:t>
-          </w:r>
-          <w:proofErr w:type="spellEnd"/>
-          <w:r>
-            <w:rPr>
-              <w:lang w:val="en-US"/>
-            </w:rPr>
-            <w:t xml:space="preserve"> </w:t>
-          </w:r>
-          <w:proofErr w:type="spellStart"/>
-          <w:r>
-            <w:rPr>
-              <w:lang w:val="en-US"/>
-            </w:rPr>
-            <w:t>hình</w:t>
-          </w:r>
-          <w:proofErr w:type="spellEnd"/>
-          <w:r>
-            <w:rPr>
-              <w:lang w:val="en-US"/>
-            </w:rPr>
-            <w:t xml:space="preserve"> </w:t>
-          </w:r>
-          <w:proofErr w:type="spellStart"/>
-          <w:r>
-            <w:rPr>
-              <w:lang w:val="en-US"/>
-            </w:rPr>
-            <w:t>dữ</w:t>
-          </w:r>
-          <w:proofErr w:type="spellEnd"/>
-          <w:r>
-            <w:rPr>
-              <w:lang w:val="en-US"/>
-            </w:rPr>
-            <w:t xml:space="preserve"> </w:t>
-          </w:r>
-          <w:proofErr w:type="spellStart"/>
-          <w:r>
-            <w:rPr>
-              <w:lang w:val="en-US"/>
-            </w:rPr>
-            <w:t>liệu</w:t>
-          </w:r>
-          <w:proofErr w:type="spellEnd"/>
-          <w:r>
-            <w:rPr>
-              <w:lang w:val="en-US"/>
-            </w:rPr>
-            <w:t>……………………………………………......8</w:t>
-          </w:r>
-        </w:p>
-        <w:p>
-          <w:pPr>
-            <w:pStyle w:val="TOC2"/>
-            <w:tabs>
-              <w:tab w:val="left" w:pos="1701"/>
-              <w:tab w:val="right" w:leader="dot" w:pos="9470"/>
-            </w:tabs>
-            <w:spacing w:before="5"/>
-            <w:ind w:left="0" w:firstLine="0"/>
-          </w:pPr>
-          <w:r>
-            <w:rPr>
-              <w:lang w:val="en-US"/>
-            </w:rPr>
-            <w:t xml:space="preserve">                                     </w:t>
-          </w:r>
-          <w:r>
-            <w:rPr>
-              <w:lang w:val="en-US"/>
-            </w:rPr>
-            <w:t xml:space="preserve">3.1.2 </w:t>
-          </w:r>
-          <w:proofErr w:type="spellStart"/>
-          <w:r>
-            <w:rPr>
-              <w:lang w:val="en-US"/>
-            </w:rPr>
-            <w:t>Mô</w:t>
-          </w:r>
-          <w:proofErr w:type="spellEnd"/>
-          <w:r>
-            <w:rPr>
-              <w:lang w:val="en-US"/>
-            </w:rPr>
-            <w:t xml:space="preserve"> </w:t>
-          </w:r>
-          <w:proofErr w:type="spellStart"/>
-          <w:r>
-            <w:rPr>
-              <w:lang w:val="en-US"/>
-            </w:rPr>
-            <w:t>tả</w:t>
-          </w:r>
-          <w:proofErr w:type="spellEnd"/>
-          <w:r>
-            <w:rPr>
-              <w:lang w:val="en-US"/>
-            </w:rPr>
-            <w:t xml:space="preserve"> </w:t>
-          </w:r>
-          <w:proofErr w:type="spellStart"/>
-          <w:r>
-            <w:rPr>
-              <w:lang w:val="en-US"/>
-            </w:rPr>
-            <w:t>các</w:t>
-          </w:r>
-          <w:proofErr w:type="spellEnd"/>
-          <w:r>
-            <w:rPr>
-              <w:lang w:val="en-US"/>
-            </w:rPr>
-            <w:t xml:space="preserve"> </w:t>
-          </w:r>
-          <w:proofErr w:type="spellStart"/>
-          <w:r>
-            <w:rPr>
-              <w:lang w:val="en-US"/>
-            </w:rPr>
-            <w:t>loại</w:t>
-          </w:r>
-          <w:proofErr w:type="spellEnd"/>
-          <w:r>
-            <w:rPr>
-              <w:lang w:val="en-US"/>
-            </w:rPr>
-            <w:t xml:space="preserve"> </w:t>
-          </w:r>
-          <w:proofErr w:type="spellStart"/>
-          <w:r>
-            <w:rPr>
-              <w:lang w:val="en-US"/>
-            </w:rPr>
-            <w:t>thực</w:t>
-          </w:r>
-          <w:proofErr w:type="spellEnd"/>
-          <w:r>
-            <w:rPr>
-              <w:lang w:val="en-US"/>
-            </w:rPr>
-            <w:t xml:space="preserve"> </w:t>
-          </w:r>
-          <w:proofErr w:type="spellStart"/>
-          <w:r>
-            <w:rPr>
-              <w:lang w:val="en-US"/>
-            </w:rPr>
-            <w:t>thể</w:t>
-          </w:r>
-          <w:proofErr w:type="spellEnd"/>
-          <w:r>
-            <w:rPr>
-              <w:lang w:val="en-US"/>
-            </w:rPr>
-            <w:t>……………………………………………….9</w:t>
-          </w:r>
-        </w:p>
-        <w:p>
-          <w:pPr>
-            <w:pStyle w:val="TOC1"/>
-            <w:tabs>
-              <w:tab w:val="right" w:leader="dot" w:pos="9458"/>
-            </w:tabs>
-          </w:pPr>
-          <w:hyperlink w:anchor="_bookmark14" w:history="1">
-            <w:r>
-              <w:t>Chương 4. Thành Phần</w:t>
-            </w:r>
-            <w:r>
-              <w:rPr>
-                <w:spacing w:val="-2"/>
+            <w:proofErr w:type="spellStart"/>
+            <w:r>
+              <w:rPr>
+                <w:b/>
+                <w:i/>
+                <w:sz w:val="28"/>
+                <w:lang w:val="en-US"/>
+              </w:rPr>
+              <w:t>diện</w:t>
+            </w:r>
+            <w:proofErr w:type="spellEnd"/>
+          </w:p>
+          <w:p>
+            <w:pPr>
+              <w:pStyle w:val="TableParagraph"/>
+              <w:numPr>
+                <w:ilvl w:val="0"/>
+                <w:numId w:val="1"/>
+              </w:numPr>
+              <w:tabs>
+                <w:tab w:val="left" w:pos="271"/>
+              </w:tabs>
+              <w:ind w:right="726" w:firstLine="0"/>
+              <w:rPr>
+                <w:b/>
+                <w:i/>
+                <w:sz w:val="28"/>
+              </w:rPr>
+            </w:pPr>
+            <w:r>
+              <w:rPr>
+                <w:b/>
+                <w:i/>
+                <w:sz w:val="28"/>
+              </w:rPr>
+              <w:t xml:space="preserve">Chức Năng Quản Lý Giáo </w:t>
+            </w:r>
+            <w:bookmarkStart w:id="0" w:name="_GoBack"/>
+            <w:bookmarkEnd w:id="0"/>
+            <w:r>
+              <w:rPr>
+                <w:b/>
+                <w:i/>
+                <w:sz w:val="28"/>
+              </w:rPr>
+              <w:t>Viên</w:t>
+            </w:r>
+          </w:p>
+          <w:p>
+            <w:pPr>
+              <w:pStyle w:val="TableParagraph"/>
+              <w:numPr>
+                <w:ilvl w:val="0"/>
+                <w:numId w:val="1"/>
+              </w:numPr>
+              <w:tabs>
+                <w:tab w:val="left" w:pos="271"/>
+              </w:tabs>
+              <w:spacing w:line="321" w:lineRule="exact"/>
+              <w:ind w:left="270"/>
+              <w:rPr>
+                <w:b/>
+                <w:i/>
+                <w:sz w:val="28"/>
+              </w:rPr>
+            </w:pPr>
+            <w:r>
+              <w:rPr>
+                <w:b/>
+                <w:i/>
+                <w:sz w:val="28"/>
+              </w:rPr>
+              <w:t xml:space="preserve">Chức Năng Quản lý </w:t>
+            </w:r>
+            <w:proofErr w:type="spellStart"/>
+            <w:r>
+              <w:rPr>
+                <w:b/>
+                <w:i/>
+                <w:sz w:val="28"/>
+                <w:lang w:val="en-US"/>
+              </w:rPr>
+              <w:t>hệ</w:t>
+            </w:r>
+            <w:proofErr w:type="spellEnd"/>
+            <w:r>
+              <w:rPr>
+                <w:b/>
+                <w:i/>
+                <w:sz w:val="28"/>
+                <w:lang w:val="en-US"/>
               </w:rPr>
               <w:t xml:space="preserve"> </w:t>
             </w:r>
-            <w:r>
-              <w:t>Giao</w:t>
-            </w:r>
-            <w:r>
-              <w:rPr>
-                <w:spacing w:val="-1"/>
+            <w:proofErr w:type="spellStart"/>
+            <w:r>
+              <w:rPr>
+                <w:b/>
+                <w:i/>
+                <w:sz w:val="28"/>
+                <w:lang w:val="en-US"/>
+              </w:rPr>
+              <w:t>thống</w:t>
+            </w:r>
+            <w:proofErr w:type="spellEnd"/>
+          </w:p>
+          <w:p>
+            <w:pPr>
+              <w:pStyle w:val="TableParagraph"/>
+              <w:numPr>
+                <w:ilvl w:val="0"/>
+                <w:numId w:val="1"/>
+              </w:numPr>
+              <w:tabs>
+                <w:tab w:val="left" w:pos="271"/>
+              </w:tabs>
+              <w:ind w:right="280"/>
+              <w:rPr>
+                <w:b/>
+                <w:i/>
+                <w:sz w:val="28"/>
+                <w:lang w:val="en-US"/>
+              </w:rPr>
+            </w:pPr>
+            <w:r>
+              <w:rPr>
+                <w:b/>
+                <w:i/>
+                <w:sz w:val="28"/>
+                <w:lang w:val="en-US"/>
+              </w:rPr>
+              <w:t xml:space="preserve">- </w:t>
+            </w:r>
+            <w:proofErr w:type="spellStart"/>
+            <w:r>
+              <w:rPr>
+                <w:b/>
+                <w:i/>
+                <w:sz w:val="28"/>
+                <w:lang w:val="en-US"/>
+              </w:rPr>
+              <w:t>Báo</w:t>
+            </w:r>
+            <w:proofErr w:type="spellEnd"/>
+            <w:r>
+              <w:rPr>
+                <w:b/>
+                <w:i/>
+                <w:sz w:val="28"/>
+                <w:lang w:val="en-US"/>
               </w:rPr>
               <w:t xml:space="preserve"> </w:t>
             </w:r>
-            <w:r>
-              <w:t>Diện</w:t>
-            </w:r>
-            <w:r>
-              <w:tab/>
-              <w:t>14</w:t>
-            </w:r>
-          </w:hyperlink>
-        </w:p>
-        <w:p>
-          <w:pPr>
-            <w:pStyle w:val="TOC3"/>
-            <w:tabs>
-              <w:tab w:val="right" w:leader="dot" w:pos="9458"/>
-            </w:tabs>
-            <w:spacing w:before="168"/>
-            <w:ind w:left="2098" w:firstLine="0"/>
-            <w:rPr>
-              <w:i w:val="0"/>
-            </w:rPr>
-          </w:pPr>
-          <w:hyperlink w:anchor="_bookmark15" w:history="1">
-            <w:r>
-              <w:rPr>
-                <w:i w:val="0"/>
-              </w:rPr>
-              <w:t>4.1 Màn Hình</w:t>
-            </w:r>
-            <w:r>
-              <w:rPr>
-                <w:i w:val="0"/>
-                <w:spacing w:val="-2"/>
-              </w:rPr>
-              <w:t xml:space="preserve"> </w:t>
-            </w:r>
-            <w:r>
-              <w:rPr>
-                <w:i w:val="0"/>
-              </w:rPr>
-              <w:t>Nhập Liệu</w:t>
-            </w:r>
-            <w:r>
-              <w:rPr>
-                <w:i w:val="0"/>
-              </w:rPr>
-              <w:tab/>
-              <w:t>14</w:t>
-            </w:r>
-          </w:hyperlink>
-        </w:p>
-        <w:p>
-          <w:pPr>
-            <w:pStyle w:val="TOC2"/>
-            <w:tabs>
-              <w:tab w:val="left" w:pos="1701"/>
-              <w:tab w:val="right" w:leader="dot" w:pos="9470"/>
-            </w:tabs>
-            <w:spacing w:before="3"/>
-            <w:ind w:firstLine="0"/>
-            <w:rPr>
-              <w:lang w:val="en-US"/>
-            </w:rPr>
-          </w:pPr>
-          <w:r>
-            <w:rPr>
-              <w:lang w:val="en-US"/>
-            </w:rPr>
-            <w:t xml:space="preserve">          4.1.1</w:t>
-          </w:r>
-          <w:r>
-            <w:t xml:space="preserve"> </w:t>
-          </w:r>
-          <w:proofErr w:type="spellStart"/>
-          <w:r>
-            <w:rPr>
-              <w:lang w:val="en-US"/>
-            </w:rPr>
-            <w:t>Màn</w:t>
-          </w:r>
-          <w:proofErr w:type="spellEnd"/>
-          <w:r>
-            <w:rPr>
-              <w:lang w:val="en-US"/>
-            </w:rPr>
-            <w:t xml:space="preserve"> </w:t>
-          </w:r>
-          <w:proofErr w:type="spellStart"/>
-          <w:r>
-            <w:rPr>
-              <w:lang w:val="en-US"/>
-            </w:rPr>
-            <w:t>h</w:t>
-          </w:r>
-          <w:r>
-            <w:rPr>
-              <w:lang w:val="en-US"/>
-            </w:rPr>
-            <w:t>ình</w:t>
-          </w:r>
-          <w:proofErr w:type="spellEnd"/>
-          <w:r>
-            <w:rPr>
-              <w:lang w:val="en-US"/>
-            </w:rPr>
-            <w:t xml:space="preserve"> </w:t>
-          </w:r>
-          <w:proofErr w:type="spellStart"/>
-          <w:r>
-            <w:rPr>
-              <w:lang w:val="en-US"/>
-            </w:rPr>
-            <w:t>đăng</w:t>
-          </w:r>
-          <w:proofErr w:type="spellEnd"/>
-          <w:r>
-            <w:rPr>
-              <w:lang w:val="en-US"/>
-            </w:rPr>
-            <w:t xml:space="preserve"> </w:t>
-          </w:r>
-          <w:proofErr w:type="spellStart"/>
-          <w:r>
-            <w:rPr>
-              <w:lang w:val="en-US"/>
-            </w:rPr>
-            <w:t>nhập</w:t>
-          </w:r>
-          <w:proofErr w:type="spellEnd"/>
-          <w:r>
-            <w:rPr>
-              <w:lang w:val="en-US"/>
-            </w:rPr>
-            <w:t>……………………………………………</w:t>
-          </w:r>
-          <w:r>
-            <w:rPr>
-              <w:lang w:val="en-US"/>
-            </w:rPr>
-            <w:t>.</w:t>
-          </w:r>
-          <w:r>
-            <w:rPr>
-              <w:lang w:val="en-US"/>
-            </w:rPr>
-            <w:t>…14</w:t>
-          </w:r>
-        </w:p>
-        <w:p>
-          <w:pPr>
-            <w:pStyle w:val="TOC2"/>
-            <w:tabs>
-              <w:tab w:val="left" w:pos="1701"/>
-              <w:tab w:val="right" w:leader="dot" w:pos="9470"/>
-            </w:tabs>
-            <w:spacing w:before="3"/>
-            <w:ind w:firstLine="0"/>
-            <w:rPr>
-              <w:lang w:val="en-US"/>
-            </w:rPr>
-          </w:pPr>
-          <w:r>
-            <w:rPr>
-              <w:lang w:val="en-US"/>
-            </w:rPr>
-            <w:t xml:space="preserve">         </w:t>
-          </w:r>
-          <w:r>
-            <w:rPr>
-              <w:lang w:val="en-US"/>
-            </w:rPr>
-            <w:t xml:space="preserve"> </w:t>
-          </w:r>
-          <w:r>
-            <w:rPr>
-              <w:lang w:val="en-US"/>
-            </w:rPr>
-            <w:t>4.1.2</w:t>
-          </w:r>
-          <w:r>
-            <w:t xml:space="preserve"> </w:t>
-          </w:r>
-          <w:proofErr w:type="spellStart"/>
-          <w:r>
-            <w:rPr>
-              <w:lang w:val="en-US"/>
-            </w:rPr>
-            <w:t>Màn</w:t>
-          </w:r>
-          <w:proofErr w:type="spellEnd"/>
-          <w:r>
-            <w:rPr>
-              <w:lang w:val="en-US"/>
-            </w:rPr>
-            <w:t xml:space="preserve"> </w:t>
-          </w:r>
-          <w:proofErr w:type="spellStart"/>
-          <w:r>
-            <w:rPr>
-              <w:lang w:val="en-US"/>
-            </w:rPr>
-            <w:t>hình</w:t>
-          </w:r>
-          <w:proofErr w:type="spellEnd"/>
-          <w:r>
-            <w:rPr>
-              <w:lang w:val="en-US"/>
-            </w:rPr>
-            <w:t xml:space="preserve"> </w:t>
-          </w:r>
-          <w:proofErr w:type="spellStart"/>
-          <w:r>
-            <w:rPr>
-              <w:lang w:val="en-US"/>
-            </w:rPr>
-            <w:t>thêm</w:t>
-          </w:r>
-          <w:proofErr w:type="spellEnd"/>
-          <w:r>
-            <w:rPr>
-              <w:lang w:val="en-US"/>
-            </w:rPr>
-            <w:t xml:space="preserve"> </w:t>
-          </w:r>
-          <w:proofErr w:type="spellStart"/>
-          <w:r>
-            <w:rPr>
-              <w:lang w:val="en-US"/>
-            </w:rPr>
-            <w:t>Sinh</w:t>
-          </w:r>
-          <w:proofErr w:type="spellEnd"/>
-          <w:r>
-            <w:rPr>
-              <w:lang w:val="en-US"/>
-            </w:rPr>
-            <w:t xml:space="preserve"> </w:t>
-          </w:r>
-          <w:proofErr w:type="spellStart"/>
-          <w:r>
-            <w:rPr>
-              <w:lang w:val="en-US"/>
-            </w:rPr>
-            <w:t>Viên</w:t>
-          </w:r>
-          <w:proofErr w:type="spellEnd"/>
-          <w:r>
-            <w:rPr>
-              <w:lang w:val="en-US"/>
-            </w:rPr>
-            <w:t>………………………………………….14</w:t>
-          </w:r>
-        </w:p>
-        <w:p>
-          <w:pPr>
-            <w:pStyle w:val="TOC2"/>
-            <w:tabs>
-              <w:tab w:val="left" w:pos="1701"/>
-              <w:tab w:val="right" w:leader="dot" w:pos="9470"/>
-            </w:tabs>
-            <w:spacing w:before="3"/>
-            <w:ind w:firstLine="0"/>
-            <w:rPr>
-              <w:lang w:val="en-US"/>
-            </w:rPr>
-          </w:pPr>
-          <w:r>
-            <w:rPr>
-              <w:lang w:val="en-US"/>
-            </w:rPr>
-            <w:t xml:space="preserve">         </w:t>
-          </w:r>
-          <w:r>
-            <w:rPr>
-              <w:lang w:val="en-US"/>
-            </w:rPr>
-            <w:t xml:space="preserve"> </w:t>
-          </w:r>
-          <w:r>
-            <w:rPr>
-              <w:lang w:val="en-US"/>
-            </w:rPr>
-            <w:t xml:space="preserve">4.1.3 </w:t>
-          </w:r>
-          <w:proofErr w:type="spellStart"/>
-          <w:r>
-            <w:rPr>
-              <w:lang w:val="en-US"/>
-            </w:rPr>
-            <w:t>Màn</w:t>
-          </w:r>
-          <w:proofErr w:type="spellEnd"/>
-          <w:r>
-            <w:rPr>
-              <w:lang w:val="en-US"/>
-            </w:rPr>
-            <w:t xml:space="preserve"> </w:t>
-          </w:r>
-          <w:proofErr w:type="spellStart"/>
-          <w:r>
-            <w:rPr>
-              <w:lang w:val="en-US"/>
-            </w:rPr>
-            <w:t>hình</w:t>
-          </w:r>
-          <w:proofErr w:type="spellEnd"/>
-          <w:r>
-            <w:rPr>
-              <w:lang w:val="en-US"/>
-            </w:rPr>
-            <w:t xml:space="preserve"> </w:t>
-          </w:r>
-          <w:proofErr w:type="spellStart"/>
-          <w:r>
-            <w:rPr>
-              <w:lang w:val="en-US"/>
-            </w:rPr>
-            <w:t>quản</w:t>
-          </w:r>
-          <w:proofErr w:type="spellEnd"/>
-          <w:r>
-            <w:rPr>
-              <w:lang w:val="en-US"/>
-            </w:rPr>
-            <w:t xml:space="preserve"> </w:t>
-          </w:r>
-          <w:proofErr w:type="spellStart"/>
-          <w:r>
-            <w:rPr>
-              <w:lang w:val="en-US"/>
-            </w:rPr>
-            <w:t>lý</w:t>
-          </w:r>
-          <w:proofErr w:type="spellEnd"/>
-          <w:r>
-            <w:rPr>
-              <w:lang w:val="en-US"/>
-            </w:rPr>
-            <w:t xml:space="preserve"> </w:t>
-          </w:r>
-          <w:proofErr w:type="spellStart"/>
-          <w:r>
-            <w:rPr>
-              <w:lang w:val="en-US"/>
-            </w:rPr>
-            <w:t>giảng</w:t>
-          </w:r>
-          <w:proofErr w:type="spellEnd"/>
-          <w:r>
-            <w:rPr>
-              <w:lang w:val="en-US"/>
-            </w:rPr>
-            <w:t xml:space="preserve"> </w:t>
-          </w:r>
-          <w:proofErr w:type="spellStart"/>
-          <w:r>
-            <w:rPr>
-              <w:lang w:val="en-US"/>
-            </w:rPr>
-            <w:t>viên</w:t>
-          </w:r>
-          <w:proofErr w:type="spellEnd"/>
-          <w:r>
-            <w:rPr>
-              <w:lang w:val="en-US"/>
-            </w:rPr>
-            <w:t>……………………………………….15</w:t>
-          </w:r>
-        </w:p>
-        <w:p>
-          <w:pPr>
-            <w:pStyle w:val="BodyText"/>
-            <w:spacing w:before="6"/>
-            <w:rPr>
-              <w:sz w:val="24"/>
-              <w:szCs w:val="24"/>
-              <w:lang w:val="en-US"/>
-            </w:rPr>
-          </w:pPr>
-          <w:r>
-            <w:rPr>
-              <w:lang w:val="en-US"/>
-            </w:rPr>
-            <w:t xml:space="preserve">                                </w:t>
-          </w:r>
-          <w:r>
-            <w:rPr>
-              <w:lang w:val="en-US"/>
-            </w:rPr>
-            <w:t xml:space="preserve"> </w:t>
-          </w:r>
-          <w:r>
-            <w:rPr>
-              <w:sz w:val="24"/>
-              <w:szCs w:val="24"/>
-              <w:lang w:val="en-US"/>
-            </w:rPr>
-            <w:t xml:space="preserve">4.1.4 </w:t>
-          </w:r>
-          <w:proofErr w:type="spellStart"/>
-          <w:r>
-            <w:rPr>
-              <w:sz w:val="24"/>
-              <w:szCs w:val="24"/>
-              <w:lang w:val="en-US"/>
-            </w:rPr>
-            <w:t>Màn</w:t>
-          </w:r>
-          <w:proofErr w:type="spellEnd"/>
-          <w:r>
-            <w:rPr>
-              <w:sz w:val="24"/>
-              <w:szCs w:val="24"/>
-              <w:lang w:val="en-US"/>
-            </w:rPr>
-            <w:t xml:space="preserve"> </w:t>
-          </w:r>
-          <w:proofErr w:type="spellStart"/>
-          <w:r>
-            <w:rPr>
-              <w:sz w:val="24"/>
-              <w:szCs w:val="24"/>
-              <w:lang w:val="en-US"/>
-            </w:rPr>
-            <w:t>hình</w:t>
-          </w:r>
-          <w:proofErr w:type="spellEnd"/>
-          <w:r>
-            <w:rPr>
-              <w:sz w:val="24"/>
-              <w:szCs w:val="24"/>
-              <w:lang w:val="en-US"/>
-            </w:rPr>
-            <w:t xml:space="preserve"> </w:t>
-          </w:r>
-          <w:proofErr w:type="spellStart"/>
-          <w:r>
-            <w:rPr>
-              <w:sz w:val="24"/>
-              <w:szCs w:val="24"/>
-              <w:lang w:val="en-US"/>
-            </w:rPr>
-            <w:t>thêm</w:t>
-          </w:r>
-          <w:proofErr w:type="spellEnd"/>
-          <w:r>
-            <w:rPr>
-              <w:sz w:val="24"/>
-              <w:szCs w:val="24"/>
-              <w:lang w:val="en-US"/>
-            </w:rPr>
-            <w:t xml:space="preserve"> </w:t>
-          </w:r>
-          <w:proofErr w:type="spellStart"/>
-          <w:r>
-            <w:rPr>
-              <w:sz w:val="24"/>
-              <w:szCs w:val="24"/>
-              <w:lang w:val="en-US"/>
-            </w:rPr>
-            <w:t>giảng</w:t>
-          </w:r>
-          <w:proofErr w:type="spellEnd"/>
-          <w:r>
-            <w:rPr>
-              <w:sz w:val="24"/>
-              <w:szCs w:val="24"/>
-              <w:lang w:val="en-US"/>
-            </w:rPr>
-            <w:t xml:space="preserve"> </w:t>
-          </w:r>
-          <w:proofErr w:type="spellStart"/>
-          <w:r>
-            <w:rPr>
-              <w:sz w:val="24"/>
-              <w:szCs w:val="24"/>
-              <w:lang w:val="en-US"/>
-            </w:rPr>
-            <w:t>viên</w:t>
-          </w:r>
-          <w:proofErr w:type="spellEnd"/>
-          <w:r>
-            <w:rPr>
-              <w:sz w:val="24"/>
-              <w:szCs w:val="24"/>
-              <w:lang w:val="en-US"/>
-            </w:rPr>
-            <w:t>…………………………………………</w:t>
-          </w:r>
-          <w:r>
-            <w:rPr>
-              <w:sz w:val="24"/>
-              <w:szCs w:val="24"/>
-              <w:lang w:val="en-US"/>
-            </w:rPr>
-            <w:t xml:space="preserve"> </w:t>
-          </w:r>
-          <w:r>
-            <w:rPr>
-              <w:sz w:val="24"/>
-              <w:szCs w:val="24"/>
-              <w:lang w:val="en-US"/>
-            </w:rPr>
-            <w:t>15</w:t>
-          </w:r>
-        </w:p>
-        <w:p>
-          <w:pPr>
-            <w:pStyle w:val="BodyText"/>
-            <w:spacing w:before="6"/>
-            <w:rPr>
-              <w:sz w:val="24"/>
-              <w:szCs w:val="24"/>
-              <w:lang w:val="en-US"/>
-            </w:rPr>
-          </w:pPr>
-          <w:r>
-            <w:rPr>
-              <w:sz w:val="24"/>
-              <w:szCs w:val="24"/>
-              <w:lang w:val="en-US"/>
-            </w:rPr>
-            <w:t xml:space="preserve">                                     </w:t>
-          </w:r>
-          <w:r>
-            <w:rPr>
-              <w:sz w:val="24"/>
-              <w:szCs w:val="24"/>
-              <w:lang w:val="en-US"/>
-            </w:rPr>
-            <w:t xml:space="preserve">  </w:t>
-          </w:r>
-          <w:r>
-            <w:rPr>
-              <w:sz w:val="24"/>
-              <w:szCs w:val="24"/>
-              <w:lang w:val="en-US"/>
-            </w:rPr>
-            <w:t xml:space="preserve">4.1.5 </w:t>
-          </w:r>
-          <w:proofErr w:type="spellStart"/>
-          <w:r>
-            <w:rPr>
-              <w:sz w:val="24"/>
-              <w:szCs w:val="24"/>
-              <w:lang w:val="en-US"/>
-            </w:rPr>
-            <w:t>Màn</w:t>
-          </w:r>
-          <w:proofErr w:type="spellEnd"/>
-          <w:r>
-            <w:rPr>
-              <w:sz w:val="24"/>
-              <w:szCs w:val="24"/>
-              <w:lang w:val="en-US"/>
-            </w:rPr>
-            <w:t xml:space="preserve"> </w:t>
-          </w:r>
-          <w:proofErr w:type="spellStart"/>
-          <w:r>
-            <w:rPr>
-              <w:sz w:val="24"/>
-              <w:szCs w:val="24"/>
-              <w:lang w:val="en-US"/>
-            </w:rPr>
-            <w:t>hình</w:t>
-          </w:r>
-          <w:proofErr w:type="spellEnd"/>
-          <w:r>
-            <w:rPr>
-              <w:sz w:val="24"/>
-              <w:szCs w:val="24"/>
-              <w:lang w:val="en-US"/>
-            </w:rPr>
-            <w:t xml:space="preserve"> </w:t>
-          </w:r>
-          <w:proofErr w:type="spellStart"/>
-          <w:r>
-            <w:rPr>
-              <w:sz w:val="24"/>
-              <w:szCs w:val="24"/>
-              <w:lang w:val="en-US"/>
-            </w:rPr>
-            <w:t>quản</w:t>
-          </w:r>
-          <w:proofErr w:type="spellEnd"/>
-          <w:r>
-            <w:rPr>
-              <w:sz w:val="24"/>
-              <w:szCs w:val="24"/>
-              <w:lang w:val="en-US"/>
-            </w:rPr>
-            <w:t xml:space="preserve"> </w:t>
-          </w:r>
-          <w:proofErr w:type="spellStart"/>
-          <w:r>
-            <w:rPr>
-              <w:sz w:val="24"/>
-              <w:szCs w:val="24"/>
-              <w:lang w:val="en-US"/>
-            </w:rPr>
-            <w:t>lý</w:t>
-          </w:r>
-          <w:proofErr w:type="spellEnd"/>
-          <w:r>
-            <w:rPr>
-              <w:sz w:val="24"/>
-              <w:szCs w:val="24"/>
-              <w:lang w:val="en-US"/>
-            </w:rPr>
-            <w:t xml:space="preserve"> </w:t>
-          </w:r>
-          <w:proofErr w:type="spellStart"/>
-          <w:r>
-            <w:rPr>
-              <w:sz w:val="24"/>
-              <w:szCs w:val="24"/>
-              <w:lang w:val="en-US"/>
-            </w:rPr>
-            <w:t>môn</w:t>
-          </w:r>
-          <w:proofErr w:type="spellEnd"/>
-          <w:r>
-            <w:rPr>
-              <w:sz w:val="24"/>
-              <w:szCs w:val="24"/>
-              <w:lang w:val="en-US"/>
-            </w:rPr>
-            <w:t xml:space="preserve"> </w:t>
-          </w:r>
-          <w:proofErr w:type="spellStart"/>
-          <w:r>
-            <w:rPr>
-              <w:sz w:val="24"/>
-              <w:szCs w:val="24"/>
-              <w:lang w:val="en-US"/>
-            </w:rPr>
-            <w:t>học</w:t>
-          </w:r>
-          <w:proofErr w:type="spellEnd"/>
-          <w:r>
-            <w:rPr>
-              <w:sz w:val="24"/>
-              <w:szCs w:val="24"/>
-              <w:lang w:val="en-US"/>
-            </w:rPr>
-            <w:t>………………………………………</w:t>
-          </w:r>
-          <w:r>
-            <w:rPr>
-              <w:sz w:val="24"/>
-              <w:szCs w:val="24"/>
-              <w:lang w:val="en-US"/>
-            </w:rPr>
-            <w:t>...</w:t>
-          </w:r>
-          <w:r>
-            <w:rPr>
-              <w:sz w:val="24"/>
-              <w:szCs w:val="24"/>
-              <w:lang w:val="en-US"/>
-            </w:rPr>
-            <w:t>16</w:t>
-          </w:r>
-        </w:p>
-        <w:p>
-          <w:pPr>
-            <w:pStyle w:val="BodyText"/>
-            <w:spacing w:before="6"/>
-            <w:rPr>
-              <w:sz w:val="24"/>
-              <w:szCs w:val="24"/>
-              <w:lang w:val="en-US"/>
-            </w:rPr>
-          </w:pPr>
-          <w:r>
-            <w:rPr>
-              <w:lang w:val="en-US"/>
-            </w:rPr>
-            <w:t xml:space="preserve">                               </w:t>
-          </w:r>
-          <w:r>
-            <w:rPr>
-              <w:lang w:val="en-US"/>
-            </w:rPr>
-            <w:t xml:space="preserve">  </w:t>
-          </w:r>
-          <w:r>
-            <w:rPr>
-              <w:sz w:val="24"/>
-              <w:szCs w:val="24"/>
-              <w:lang w:val="en-US"/>
-            </w:rPr>
-            <w:t xml:space="preserve">4.1.6 </w:t>
-          </w:r>
-          <w:proofErr w:type="spellStart"/>
-          <w:r>
-            <w:rPr>
-              <w:sz w:val="24"/>
-              <w:szCs w:val="24"/>
-              <w:lang w:val="en-US"/>
-            </w:rPr>
-            <w:t>Màn</w:t>
-          </w:r>
-          <w:proofErr w:type="spellEnd"/>
-          <w:r>
-            <w:rPr>
-              <w:sz w:val="24"/>
-              <w:szCs w:val="24"/>
-              <w:lang w:val="en-US"/>
-            </w:rPr>
-            <w:t xml:space="preserve"> </w:t>
-          </w:r>
-          <w:proofErr w:type="spellStart"/>
-          <w:r>
-            <w:rPr>
-              <w:sz w:val="24"/>
-              <w:szCs w:val="24"/>
-              <w:lang w:val="en-US"/>
-            </w:rPr>
-            <w:t>hình</w:t>
-          </w:r>
-          <w:proofErr w:type="spellEnd"/>
-          <w:r>
-            <w:rPr>
-              <w:sz w:val="24"/>
-              <w:szCs w:val="24"/>
-              <w:lang w:val="en-US"/>
-            </w:rPr>
-            <w:t xml:space="preserve"> </w:t>
-          </w:r>
-          <w:proofErr w:type="spellStart"/>
-          <w:r>
-            <w:rPr>
-              <w:sz w:val="24"/>
-              <w:szCs w:val="24"/>
-              <w:lang w:val="en-US"/>
-            </w:rPr>
-            <w:t>thêm</w:t>
-          </w:r>
-          <w:proofErr w:type="spellEnd"/>
-          <w:r>
-            <w:rPr>
-              <w:sz w:val="24"/>
-              <w:szCs w:val="24"/>
-              <w:lang w:val="en-US"/>
-            </w:rPr>
-            <w:t xml:space="preserve"> </w:t>
-          </w:r>
-          <w:proofErr w:type="spellStart"/>
-          <w:r>
-            <w:rPr>
-              <w:sz w:val="24"/>
-              <w:szCs w:val="24"/>
-              <w:lang w:val="en-US"/>
-            </w:rPr>
-            <w:t>môn</w:t>
-          </w:r>
-          <w:proofErr w:type="spellEnd"/>
-          <w:r>
-            <w:rPr>
-              <w:sz w:val="24"/>
-              <w:szCs w:val="24"/>
-              <w:lang w:val="en-US"/>
-            </w:rPr>
-            <w:t xml:space="preserve"> </w:t>
-          </w:r>
-          <w:proofErr w:type="spellStart"/>
-          <w:r>
-            <w:rPr>
-              <w:sz w:val="24"/>
-              <w:szCs w:val="24"/>
-              <w:lang w:val="en-US"/>
-            </w:rPr>
-            <w:t>học</w:t>
-          </w:r>
-          <w:proofErr w:type="spellEnd"/>
-          <w:r>
-            <w:rPr>
-              <w:sz w:val="24"/>
-              <w:szCs w:val="24"/>
-              <w:lang w:val="en-US"/>
-            </w:rPr>
-            <w:t>…………………………………………</w:t>
-          </w:r>
-          <w:r>
-            <w:rPr>
-              <w:sz w:val="24"/>
-              <w:szCs w:val="24"/>
-              <w:lang w:val="en-US"/>
-            </w:rPr>
-            <w:t>...</w:t>
-          </w:r>
-          <w:r>
-            <w:rPr>
-              <w:sz w:val="24"/>
-              <w:szCs w:val="24"/>
-              <w:lang w:val="en-US"/>
-            </w:rPr>
-            <w:t>16</w:t>
-          </w:r>
-        </w:p>
-        <w:p>
-          <w:pPr>
-            <w:pStyle w:val="BodyText"/>
-            <w:spacing w:before="6"/>
-            <w:rPr>
-              <w:sz w:val="24"/>
-              <w:szCs w:val="24"/>
-              <w:lang w:val="en-US"/>
-            </w:rPr>
-          </w:pPr>
-          <w:r>
-            <w:rPr>
-              <w:sz w:val="24"/>
-              <w:szCs w:val="24"/>
-              <w:lang w:val="en-US"/>
-            </w:rPr>
-            <w:t xml:space="preserve">                                   </w:t>
-          </w:r>
-          <w:r>
-            <w:rPr>
-              <w:sz w:val="24"/>
-              <w:szCs w:val="24"/>
-              <w:lang w:val="en-US"/>
-            </w:rPr>
-            <w:t xml:space="preserve">   </w:t>
-          </w:r>
-          <w:r>
-            <w:rPr>
-              <w:sz w:val="24"/>
-              <w:szCs w:val="24"/>
-              <w:lang w:val="en-US"/>
-            </w:rPr>
-            <w:t xml:space="preserve"> 4.1.7 </w:t>
-          </w:r>
-          <w:proofErr w:type="spellStart"/>
-          <w:r>
-            <w:rPr>
-              <w:sz w:val="24"/>
-              <w:szCs w:val="24"/>
-              <w:lang w:val="en-US"/>
-            </w:rPr>
-            <w:t>Màn</w:t>
-          </w:r>
-          <w:proofErr w:type="spellEnd"/>
-          <w:r>
-            <w:rPr>
-              <w:sz w:val="24"/>
-              <w:szCs w:val="24"/>
-              <w:lang w:val="en-US"/>
-            </w:rPr>
-            <w:t xml:space="preserve"> </w:t>
-          </w:r>
-          <w:proofErr w:type="spellStart"/>
-          <w:r>
-            <w:rPr>
-              <w:sz w:val="24"/>
-              <w:szCs w:val="24"/>
-              <w:lang w:val="en-US"/>
-            </w:rPr>
-            <w:t>hình</w:t>
-          </w:r>
-          <w:proofErr w:type="spellEnd"/>
-          <w:r>
-            <w:rPr>
-              <w:sz w:val="24"/>
-              <w:szCs w:val="24"/>
-              <w:lang w:val="en-US"/>
-            </w:rPr>
-            <w:t xml:space="preserve"> </w:t>
-          </w:r>
-          <w:proofErr w:type="spellStart"/>
-          <w:r>
-            <w:rPr>
-              <w:sz w:val="24"/>
-              <w:szCs w:val="24"/>
-              <w:lang w:val="en-US"/>
-            </w:rPr>
-            <w:t>sửa</w:t>
-          </w:r>
-          <w:proofErr w:type="spellEnd"/>
-          <w:r>
-            <w:rPr>
-              <w:sz w:val="24"/>
-              <w:szCs w:val="24"/>
-              <w:lang w:val="en-US"/>
-            </w:rPr>
-            <w:t xml:space="preserve"> </w:t>
-          </w:r>
-          <w:proofErr w:type="spellStart"/>
-          <w:r>
-            <w:rPr>
-              <w:sz w:val="24"/>
-              <w:szCs w:val="24"/>
-              <w:lang w:val="en-US"/>
-            </w:rPr>
-            <w:t>môn</w:t>
-          </w:r>
-          <w:proofErr w:type="spellEnd"/>
-          <w:r>
-            <w:rPr>
-              <w:sz w:val="24"/>
-              <w:szCs w:val="24"/>
-              <w:lang w:val="en-US"/>
-            </w:rPr>
-            <w:t xml:space="preserve"> </w:t>
-          </w:r>
-          <w:proofErr w:type="spellStart"/>
-          <w:r>
-            <w:rPr>
-              <w:sz w:val="24"/>
-              <w:szCs w:val="24"/>
-              <w:lang w:val="en-US"/>
-            </w:rPr>
-            <w:t>học</w:t>
-          </w:r>
-          <w:proofErr w:type="spellEnd"/>
-          <w:r>
-            <w:rPr>
-              <w:sz w:val="24"/>
-              <w:szCs w:val="24"/>
-              <w:lang w:val="en-US"/>
-            </w:rPr>
-            <w:t>……………………………………………</w:t>
-          </w:r>
-          <w:r>
-            <w:rPr>
-              <w:sz w:val="24"/>
-              <w:szCs w:val="24"/>
-              <w:lang w:val="en-US"/>
-            </w:rPr>
-            <w:t>.</w:t>
-          </w:r>
-          <w:r>
-            <w:rPr>
-              <w:sz w:val="24"/>
-              <w:szCs w:val="24"/>
-              <w:lang w:val="en-US"/>
-            </w:rPr>
-            <w:t>17</w:t>
-          </w:r>
-        </w:p>
-        <w:p>
-          <w:pPr>
-            <w:pStyle w:val="BodyText"/>
-            <w:spacing w:before="6"/>
-            <w:rPr>
-              <w:sz w:val="24"/>
-              <w:szCs w:val="24"/>
-              <w:lang w:val="en-US"/>
-            </w:rPr>
-          </w:pPr>
-          <w:r>
-            <w:rPr>
-              <w:lang w:val="en-US"/>
-            </w:rPr>
-            <w:t xml:space="preserve">                              </w:t>
-          </w:r>
-          <w:r>
-            <w:rPr>
-              <w:lang w:val="en-US"/>
-            </w:rPr>
-            <w:t xml:space="preserve">   </w:t>
-          </w:r>
-          <w:r>
-            <w:rPr>
-              <w:sz w:val="24"/>
-              <w:szCs w:val="24"/>
-              <w:lang w:val="en-US"/>
-            </w:rPr>
-            <w:t xml:space="preserve">4.1.8 </w:t>
-          </w:r>
-          <w:proofErr w:type="spellStart"/>
-          <w:r>
-            <w:rPr>
-              <w:sz w:val="24"/>
-              <w:szCs w:val="24"/>
-              <w:lang w:val="en-US"/>
-            </w:rPr>
-            <w:t>Màn</w:t>
-          </w:r>
-          <w:proofErr w:type="spellEnd"/>
-          <w:r>
-            <w:rPr>
-              <w:sz w:val="24"/>
-              <w:szCs w:val="24"/>
-              <w:lang w:val="en-US"/>
-            </w:rPr>
-            <w:t xml:space="preserve"> </w:t>
-          </w:r>
-          <w:proofErr w:type="spellStart"/>
-          <w:r>
-            <w:rPr>
-              <w:sz w:val="24"/>
-              <w:szCs w:val="24"/>
-              <w:lang w:val="en-US"/>
-            </w:rPr>
-            <w:t>hình</w:t>
-          </w:r>
-          <w:proofErr w:type="spellEnd"/>
-          <w:r>
-            <w:rPr>
-              <w:sz w:val="24"/>
-              <w:szCs w:val="24"/>
-              <w:lang w:val="en-US"/>
-            </w:rPr>
-            <w:t xml:space="preserve"> </w:t>
-          </w:r>
-          <w:proofErr w:type="spellStart"/>
-          <w:r>
-            <w:rPr>
-              <w:sz w:val="24"/>
-              <w:szCs w:val="24"/>
-              <w:lang w:val="en-US"/>
-            </w:rPr>
-            <w:t>quản</w:t>
-          </w:r>
-          <w:proofErr w:type="spellEnd"/>
-          <w:r>
-            <w:rPr>
-              <w:sz w:val="24"/>
-              <w:szCs w:val="24"/>
-              <w:lang w:val="en-US"/>
-            </w:rPr>
-            <w:t xml:space="preserve"> </w:t>
-          </w:r>
-          <w:proofErr w:type="spellStart"/>
-          <w:r>
-            <w:rPr>
-              <w:sz w:val="24"/>
-              <w:szCs w:val="24"/>
-              <w:lang w:val="en-US"/>
-            </w:rPr>
-            <w:t>lý</w:t>
-          </w:r>
-          <w:proofErr w:type="spellEnd"/>
-          <w:r>
-            <w:rPr>
-              <w:sz w:val="24"/>
-              <w:szCs w:val="24"/>
-              <w:lang w:val="en-US"/>
-            </w:rPr>
-            <w:t xml:space="preserve"> </w:t>
-          </w:r>
-          <w:proofErr w:type="spellStart"/>
-          <w:r>
-            <w:rPr>
-              <w:sz w:val="24"/>
-              <w:szCs w:val="24"/>
-              <w:lang w:val="en-US"/>
-            </w:rPr>
-            <w:t>điểm</w:t>
-          </w:r>
-          <w:proofErr w:type="spellEnd"/>
-          <w:r>
-            <w:rPr>
-              <w:sz w:val="24"/>
-              <w:szCs w:val="24"/>
-              <w:lang w:val="en-US"/>
-            </w:rPr>
-            <w:t xml:space="preserve"> </w:t>
-          </w:r>
-          <w:proofErr w:type="spellStart"/>
-          <w:r>
-            <w:rPr>
-              <w:sz w:val="24"/>
-              <w:szCs w:val="24"/>
-              <w:lang w:val="en-US"/>
-            </w:rPr>
-            <w:t>sinh</w:t>
-          </w:r>
-          <w:proofErr w:type="spellEnd"/>
-          <w:r>
-            <w:rPr>
-              <w:sz w:val="24"/>
-              <w:szCs w:val="24"/>
-              <w:lang w:val="en-US"/>
-            </w:rPr>
-            <w:t xml:space="preserve"> </w:t>
-          </w:r>
-          <w:proofErr w:type="spellStart"/>
-          <w:r>
-            <w:rPr>
-              <w:sz w:val="24"/>
-              <w:szCs w:val="24"/>
-              <w:lang w:val="en-US"/>
-            </w:rPr>
-            <w:t>viên</w:t>
-          </w:r>
-          <w:proofErr w:type="spellEnd"/>
-          <w:r>
-            <w:rPr>
-              <w:sz w:val="24"/>
-              <w:szCs w:val="24"/>
-              <w:lang w:val="en-US"/>
-            </w:rPr>
-            <w:t>………………………………</w:t>
-          </w:r>
-          <w:proofErr w:type="gramStart"/>
-          <w:r>
-            <w:rPr>
-              <w:sz w:val="24"/>
-              <w:szCs w:val="24"/>
-              <w:lang w:val="en-US"/>
-            </w:rPr>
-            <w:t>…</w:t>
-          </w:r>
-          <w:r>
-            <w:rPr>
-              <w:sz w:val="24"/>
-              <w:szCs w:val="24"/>
-              <w:lang w:val="en-US"/>
-            </w:rPr>
-            <w:t xml:space="preserve">  </w:t>
-          </w:r>
-          <w:r>
-            <w:rPr>
-              <w:sz w:val="24"/>
-              <w:szCs w:val="24"/>
-              <w:lang w:val="en-US"/>
-            </w:rPr>
-            <w:t>17</w:t>
-          </w:r>
-          <w:proofErr w:type="gramEnd"/>
-        </w:p>
-        <w:p>
-          <w:pPr>
-            <w:pStyle w:val="BodyText"/>
-            <w:spacing w:before="6"/>
-            <w:rPr>
-              <w:sz w:val="24"/>
-              <w:szCs w:val="24"/>
-              <w:lang w:val="en-US"/>
-            </w:rPr>
-          </w:pPr>
-          <w:r>
-            <w:rPr>
-              <w:sz w:val="24"/>
-              <w:szCs w:val="24"/>
-              <w:lang w:val="en-US"/>
-            </w:rPr>
-            <w:t xml:space="preserve">                                  </w:t>
-          </w:r>
-          <w:r>
-            <w:rPr>
-              <w:sz w:val="24"/>
-              <w:szCs w:val="24"/>
-              <w:lang w:val="en-US"/>
-            </w:rPr>
-            <w:t xml:space="preserve">   </w:t>
-          </w:r>
-          <w:r>
-            <w:rPr>
-              <w:sz w:val="24"/>
-              <w:szCs w:val="24"/>
-              <w:lang w:val="en-US"/>
-            </w:rPr>
-            <w:t xml:space="preserve"> 4.1.9 </w:t>
-          </w:r>
-          <w:proofErr w:type="spellStart"/>
-          <w:r>
-            <w:rPr>
-              <w:sz w:val="24"/>
-              <w:szCs w:val="24"/>
-              <w:lang w:val="en-US"/>
-            </w:rPr>
-            <w:t>Màn</w:t>
-          </w:r>
-          <w:proofErr w:type="spellEnd"/>
-          <w:r>
-            <w:rPr>
-              <w:sz w:val="24"/>
-              <w:szCs w:val="24"/>
-              <w:lang w:val="en-US"/>
-            </w:rPr>
-            <w:t xml:space="preserve"> </w:t>
-          </w:r>
-          <w:proofErr w:type="spellStart"/>
-          <w:r>
-            <w:rPr>
-              <w:sz w:val="24"/>
-              <w:szCs w:val="24"/>
-              <w:lang w:val="en-US"/>
-            </w:rPr>
-            <w:t>hình</w:t>
-          </w:r>
-          <w:proofErr w:type="spellEnd"/>
-          <w:r>
-            <w:rPr>
-              <w:sz w:val="24"/>
-              <w:szCs w:val="24"/>
-              <w:lang w:val="en-US"/>
-            </w:rPr>
-            <w:t xml:space="preserve"> </w:t>
-          </w:r>
-          <w:proofErr w:type="spellStart"/>
-          <w:r>
-            <w:rPr>
-              <w:sz w:val="24"/>
-              <w:szCs w:val="24"/>
-              <w:lang w:val="en-US"/>
-            </w:rPr>
-            <w:t>quản</w:t>
-          </w:r>
-          <w:proofErr w:type="spellEnd"/>
-          <w:r>
-            <w:rPr>
-              <w:sz w:val="24"/>
-              <w:szCs w:val="24"/>
-              <w:lang w:val="en-US"/>
-            </w:rPr>
-            <w:t xml:space="preserve"> </w:t>
-          </w:r>
-          <w:proofErr w:type="spellStart"/>
-          <w:r>
-            <w:rPr>
-              <w:sz w:val="24"/>
-              <w:szCs w:val="24"/>
-              <w:lang w:val="en-US"/>
-            </w:rPr>
-            <w:t>lý</w:t>
-          </w:r>
-          <w:proofErr w:type="spellEnd"/>
-          <w:r>
-            <w:rPr>
-              <w:sz w:val="24"/>
-              <w:szCs w:val="24"/>
-              <w:lang w:val="en-US"/>
-            </w:rPr>
-            <w:t xml:space="preserve"> </w:t>
-          </w:r>
-          <w:proofErr w:type="spellStart"/>
-          <w:r>
-            <w:rPr>
-              <w:sz w:val="24"/>
-              <w:szCs w:val="24"/>
-              <w:lang w:val="en-US"/>
-            </w:rPr>
-            <w:t>học</w:t>
-          </w:r>
-          <w:proofErr w:type="spellEnd"/>
-          <w:r>
-            <w:rPr>
-              <w:sz w:val="24"/>
-              <w:szCs w:val="24"/>
-              <w:lang w:val="en-US"/>
-            </w:rPr>
-            <w:t xml:space="preserve"> </w:t>
-          </w:r>
-          <w:proofErr w:type="spellStart"/>
-          <w:r>
-            <w:rPr>
-              <w:sz w:val="24"/>
-              <w:szCs w:val="24"/>
-              <w:lang w:val="en-US"/>
-            </w:rPr>
-            <w:t>kỳ</w:t>
-          </w:r>
-          <w:proofErr w:type="spellEnd"/>
-          <w:r>
-            <w:rPr>
-              <w:sz w:val="24"/>
-              <w:szCs w:val="24"/>
-              <w:lang w:val="en-US"/>
-            </w:rPr>
-            <w:t>…………………………………………</w:t>
-          </w:r>
-          <w:r>
-            <w:rPr>
-              <w:sz w:val="24"/>
-              <w:szCs w:val="24"/>
-              <w:lang w:val="en-US"/>
-            </w:rPr>
-            <w:t xml:space="preserve">   </w:t>
-          </w:r>
-          <w:r>
-            <w:rPr>
-              <w:sz w:val="24"/>
-              <w:szCs w:val="24"/>
-              <w:lang w:val="en-US"/>
-            </w:rPr>
-            <w:t>18</w:t>
-          </w:r>
-        </w:p>
-        <w:p>
-          <w:pPr>
-            <w:pStyle w:val="BodyText"/>
-            <w:spacing w:before="6"/>
-            <w:rPr>
-              <w:sz w:val="24"/>
-              <w:szCs w:val="24"/>
-              <w:lang w:val="en-US"/>
-            </w:rPr>
-          </w:pPr>
-          <w:r>
-            <w:rPr>
-              <w:sz w:val="24"/>
-              <w:szCs w:val="24"/>
-              <w:lang w:val="en-US"/>
-            </w:rPr>
-            <w:t xml:space="preserve">                                   </w:t>
-          </w:r>
-          <w:r>
-            <w:rPr>
-              <w:sz w:val="24"/>
-              <w:szCs w:val="24"/>
-              <w:lang w:val="en-US"/>
-            </w:rPr>
-            <w:t xml:space="preserve">   </w:t>
-          </w:r>
-          <w:r>
-            <w:rPr>
-              <w:sz w:val="24"/>
-              <w:szCs w:val="24"/>
-              <w:lang w:val="en-US"/>
-            </w:rPr>
-            <w:t xml:space="preserve">4.1.10 </w:t>
-          </w:r>
-          <w:proofErr w:type="spellStart"/>
-          <w:r>
-            <w:rPr>
-              <w:sz w:val="24"/>
-              <w:szCs w:val="24"/>
-              <w:lang w:val="en-US"/>
-            </w:rPr>
-            <w:t>Màn</w:t>
-          </w:r>
-          <w:proofErr w:type="spellEnd"/>
-          <w:r>
-            <w:rPr>
-              <w:sz w:val="24"/>
-              <w:szCs w:val="24"/>
-              <w:lang w:val="en-US"/>
-            </w:rPr>
-            <w:t xml:space="preserve"> </w:t>
-          </w:r>
-          <w:proofErr w:type="spellStart"/>
-          <w:r>
-            <w:rPr>
-              <w:sz w:val="24"/>
-              <w:szCs w:val="24"/>
-              <w:lang w:val="en-US"/>
-            </w:rPr>
-            <w:t>hình</w:t>
-          </w:r>
-          <w:proofErr w:type="spellEnd"/>
-          <w:r>
-            <w:rPr>
-              <w:sz w:val="24"/>
-              <w:szCs w:val="24"/>
-              <w:lang w:val="en-US"/>
-            </w:rPr>
-            <w:t xml:space="preserve"> </w:t>
-          </w:r>
-          <w:proofErr w:type="spellStart"/>
-          <w:r>
-            <w:rPr>
-              <w:sz w:val="24"/>
-              <w:szCs w:val="24"/>
-              <w:lang w:val="en-US"/>
-            </w:rPr>
-            <w:t>quản</w:t>
-          </w:r>
-          <w:proofErr w:type="spellEnd"/>
-          <w:r>
-            <w:rPr>
-              <w:sz w:val="24"/>
-              <w:szCs w:val="24"/>
-              <w:lang w:val="en-US"/>
-            </w:rPr>
-            <w:t xml:space="preserve"> </w:t>
-          </w:r>
-          <w:proofErr w:type="spellStart"/>
-          <w:r>
-            <w:rPr>
-              <w:sz w:val="24"/>
-              <w:szCs w:val="24"/>
-              <w:lang w:val="en-US"/>
-            </w:rPr>
-            <w:t>lý</w:t>
-          </w:r>
-          <w:proofErr w:type="spellEnd"/>
-          <w:r>
-            <w:rPr>
-              <w:sz w:val="24"/>
-              <w:szCs w:val="24"/>
-              <w:lang w:val="en-US"/>
-            </w:rPr>
-            <w:t xml:space="preserve"> </w:t>
-          </w:r>
-          <w:proofErr w:type="spellStart"/>
-          <w:r>
-            <w:rPr>
-              <w:sz w:val="24"/>
-              <w:szCs w:val="24"/>
-              <w:lang w:val="en-US"/>
-            </w:rPr>
-            <w:t>lớp</w:t>
-          </w:r>
-          <w:proofErr w:type="spellEnd"/>
-          <w:r>
-            <w:rPr>
-              <w:sz w:val="24"/>
-              <w:szCs w:val="24"/>
-              <w:lang w:val="en-US"/>
-            </w:rPr>
-            <w:t>………………………………………...</w:t>
-          </w:r>
-          <w:r>
-            <w:rPr>
-              <w:sz w:val="24"/>
-              <w:szCs w:val="24"/>
-              <w:lang w:val="en-US"/>
-            </w:rPr>
-            <w:t>........</w:t>
-          </w:r>
-          <w:r>
-            <w:rPr>
-              <w:sz w:val="24"/>
-              <w:szCs w:val="24"/>
-              <w:lang w:val="en-US"/>
-            </w:rPr>
-            <w:t>18</w:t>
-          </w:r>
-        </w:p>
-        <w:p>
-          <w:pPr>
-            <w:pStyle w:val="BodyText"/>
-            <w:spacing w:before="6"/>
-            <w:rPr>
-              <w:sz w:val="24"/>
-              <w:szCs w:val="24"/>
-              <w:lang w:val="en-US"/>
-            </w:rPr>
-          </w:pPr>
-          <w:r>
-            <w:rPr>
-              <w:sz w:val="24"/>
-              <w:szCs w:val="24"/>
-              <w:lang w:val="en-US"/>
-            </w:rPr>
-            <w:t xml:space="preserve">                                   </w:t>
-          </w:r>
-          <w:r>
-            <w:rPr>
-              <w:sz w:val="24"/>
-              <w:szCs w:val="24"/>
-              <w:lang w:val="en-US"/>
-            </w:rPr>
-            <w:t xml:space="preserve">   </w:t>
-          </w:r>
-          <w:r>
-            <w:rPr>
-              <w:sz w:val="24"/>
-              <w:szCs w:val="24"/>
-              <w:lang w:val="en-US"/>
-            </w:rPr>
-            <w:t>4.1.11</w:t>
-          </w:r>
-          <w:r>
-            <w:rPr>
-              <w:lang w:val="en-US"/>
-            </w:rPr>
-            <w:t xml:space="preserve"> </w:t>
-          </w:r>
-          <w:proofErr w:type="spellStart"/>
-          <w:r>
-            <w:rPr>
-              <w:sz w:val="24"/>
-              <w:szCs w:val="24"/>
-              <w:lang w:val="en-US"/>
-            </w:rPr>
-            <w:t>Màn</w:t>
-          </w:r>
-          <w:proofErr w:type="spellEnd"/>
-          <w:r>
-            <w:rPr>
-              <w:sz w:val="24"/>
-              <w:szCs w:val="24"/>
-              <w:lang w:val="en-US"/>
-            </w:rPr>
-            <w:t xml:space="preserve"> </w:t>
-          </w:r>
-          <w:proofErr w:type="spellStart"/>
-          <w:r>
-            <w:rPr>
-              <w:sz w:val="24"/>
-              <w:szCs w:val="24"/>
-              <w:lang w:val="en-US"/>
-            </w:rPr>
-            <w:t>hình</w:t>
-          </w:r>
-          <w:proofErr w:type="spellEnd"/>
-          <w:r>
-            <w:rPr>
-              <w:sz w:val="24"/>
-              <w:szCs w:val="24"/>
-              <w:lang w:val="en-US"/>
-            </w:rPr>
-            <w:t xml:space="preserve"> </w:t>
-          </w:r>
-          <w:proofErr w:type="spellStart"/>
-          <w:r>
-            <w:rPr>
-              <w:sz w:val="24"/>
-              <w:szCs w:val="24"/>
-              <w:lang w:val="en-US"/>
-            </w:rPr>
-            <w:t>quản</w:t>
-          </w:r>
-          <w:proofErr w:type="spellEnd"/>
-          <w:r>
-            <w:rPr>
-              <w:sz w:val="24"/>
-              <w:szCs w:val="24"/>
-              <w:lang w:val="en-US"/>
-            </w:rPr>
-            <w:t xml:space="preserve"> </w:t>
-          </w:r>
-          <w:proofErr w:type="spellStart"/>
-          <w:r>
-            <w:rPr>
-              <w:sz w:val="24"/>
-              <w:szCs w:val="24"/>
-              <w:lang w:val="en-US"/>
-            </w:rPr>
-            <w:t>lý</w:t>
-          </w:r>
-          <w:proofErr w:type="spellEnd"/>
-          <w:r>
-            <w:rPr>
-              <w:sz w:val="24"/>
-              <w:szCs w:val="24"/>
-              <w:lang w:val="en-US"/>
-            </w:rPr>
-            <w:t xml:space="preserve"> </w:t>
-          </w:r>
-          <w:proofErr w:type="spellStart"/>
-          <w:r>
-            <w:rPr>
-              <w:sz w:val="24"/>
-              <w:szCs w:val="24"/>
-              <w:lang w:val="en-US"/>
-            </w:rPr>
-            <w:t>lịch</w:t>
-          </w:r>
-          <w:proofErr w:type="spellEnd"/>
-          <w:r>
-            <w:rPr>
-              <w:sz w:val="24"/>
-              <w:szCs w:val="24"/>
-              <w:lang w:val="en-US"/>
-            </w:rPr>
-            <w:t xml:space="preserve"> </w:t>
-          </w:r>
-          <w:proofErr w:type="spellStart"/>
-          <w:r>
-            <w:rPr>
-              <w:sz w:val="24"/>
-              <w:szCs w:val="24"/>
-              <w:lang w:val="en-US"/>
-            </w:rPr>
-            <w:t>dạy</w:t>
-          </w:r>
-          <w:proofErr w:type="spellEnd"/>
-          <w:r>
-            <w:rPr>
-              <w:sz w:val="24"/>
-              <w:szCs w:val="24"/>
-              <w:lang w:val="en-US"/>
-            </w:rPr>
-            <w:t>………………………………………</w:t>
-          </w:r>
-          <w:r>
-            <w:rPr>
-              <w:sz w:val="24"/>
-              <w:szCs w:val="24"/>
-              <w:lang w:val="en-US"/>
-            </w:rPr>
-            <w:t xml:space="preserve">   </w:t>
-          </w:r>
-          <w:r>
-            <w:rPr>
-              <w:sz w:val="24"/>
-              <w:szCs w:val="24"/>
-              <w:lang w:val="en-US"/>
-            </w:rPr>
-            <w:t>18</w:t>
-          </w:r>
-        </w:p>
-        <w:p>
-          <w:pPr>
-            <w:tabs>
-              <w:tab w:val="left" w:pos="1319"/>
-            </w:tabs>
-            <w:spacing w:before="1"/>
-            <w:rPr>
-              <w:sz w:val="24"/>
-              <w:szCs w:val="24"/>
-              <w:lang w:val="en-US"/>
-            </w:rPr>
-          </w:pPr>
-          <w:r>
-            <w:rPr>
-              <w:sz w:val="24"/>
-              <w:szCs w:val="24"/>
-              <w:lang w:val="en-US"/>
-            </w:rPr>
-            <w:t xml:space="preserve">                                   </w:t>
-          </w:r>
-          <w:r>
-            <w:rPr>
-              <w:sz w:val="24"/>
-              <w:szCs w:val="24"/>
-              <w:lang w:val="en-US"/>
-            </w:rPr>
-            <w:t xml:space="preserve">   </w:t>
-          </w:r>
-          <w:r>
-            <w:rPr>
-              <w:sz w:val="24"/>
-              <w:szCs w:val="24"/>
-              <w:lang w:val="en-US"/>
-            </w:rPr>
-            <w:t>4.1.12</w:t>
-          </w:r>
-          <w:r>
-            <w:rPr>
-              <w:sz w:val="28"/>
-            </w:rPr>
-            <w:t xml:space="preserve"> </w:t>
-          </w:r>
-          <w:r>
-            <w:rPr>
-              <w:sz w:val="24"/>
-              <w:szCs w:val="24"/>
-            </w:rPr>
-            <w:t>Màn hình quản lý</w:t>
-          </w:r>
-          <w:r>
-            <w:rPr>
-              <w:spacing w:val="-12"/>
-              <w:sz w:val="24"/>
-              <w:szCs w:val="24"/>
-            </w:rPr>
-            <w:t xml:space="preserve"> </w:t>
-          </w:r>
-          <w:r>
-            <w:rPr>
-              <w:sz w:val="24"/>
-              <w:szCs w:val="24"/>
-            </w:rPr>
-            <w:t>admin</w:t>
-          </w:r>
-          <w:r>
-            <w:rPr>
-              <w:sz w:val="24"/>
-              <w:szCs w:val="24"/>
-              <w:lang w:val="en-US"/>
-            </w:rPr>
-            <w:t>………………………………………</w:t>
-          </w:r>
-          <w:proofErr w:type="gramStart"/>
-          <w:r>
-            <w:rPr>
-              <w:sz w:val="24"/>
-              <w:szCs w:val="24"/>
-              <w:lang w:val="en-US"/>
-            </w:rPr>
-            <w:t>…</w:t>
-          </w:r>
-          <w:r>
-            <w:rPr>
-              <w:sz w:val="24"/>
-              <w:szCs w:val="24"/>
-              <w:lang w:val="en-US"/>
-            </w:rPr>
-            <w:t xml:space="preserve">  </w:t>
-          </w:r>
-          <w:r>
-            <w:rPr>
-              <w:sz w:val="24"/>
-              <w:szCs w:val="24"/>
-              <w:lang w:val="en-US"/>
-            </w:rPr>
-            <w:t>19</w:t>
-          </w:r>
-          <w:proofErr w:type="gramEnd"/>
-        </w:p>
-        <w:p>
-          <w:pPr>
-            <w:tabs>
-              <w:tab w:val="left" w:pos="1319"/>
-            </w:tabs>
-            <w:spacing w:before="1"/>
-            <w:rPr>
-              <w:sz w:val="24"/>
-              <w:szCs w:val="24"/>
-              <w:lang w:val="en-US"/>
-            </w:rPr>
-          </w:pPr>
-          <w:r>
-            <w:rPr>
-              <w:sz w:val="24"/>
-              <w:szCs w:val="24"/>
-              <w:lang w:val="en-US"/>
-            </w:rPr>
-            <w:t xml:space="preserve">                                   </w:t>
-          </w:r>
-          <w:r>
-            <w:rPr>
-              <w:sz w:val="24"/>
-              <w:szCs w:val="24"/>
-              <w:lang w:val="en-US"/>
-            </w:rPr>
-            <w:t xml:space="preserve">   </w:t>
-          </w:r>
-          <w:r>
-            <w:rPr>
-              <w:sz w:val="24"/>
-              <w:szCs w:val="24"/>
-              <w:lang w:val="en-US"/>
-            </w:rPr>
-            <w:t xml:space="preserve">4.1.13 </w:t>
-          </w:r>
-          <w:r>
-            <w:rPr>
-              <w:sz w:val="24"/>
-              <w:szCs w:val="24"/>
-            </w:rPr>
-            <w:t xml:space="preserve">Màn hình </w:t>
-          </w:r>
-          <w:r>
-            <w:rPr>
-              <w:sz w:val="24"/>
-              <w:szCs w:val="24"/>
-            </w:rPr>
-            <w:t xml:space="preserve">sinh </w:t>
-          </w:r>
-          <w:proofErr w:type="spellStart"/>
-          <w:r>
-            <w:rPr>
-              <w:sz w:val="24"/>
-              <w:szCs w:val="24"/>
-              <w:lang w:val="en-US"/>
-            </w:rPr>
-            <w:t>viên</w:t>
-          </w:r>
-          <w:proofErr w:type="spellEnd"/>
-          <w:r>
-            <w:rPr>
-              <w:sz w:val="24"/>
-              <w:szCs w:val="24"/>
-              <w:lang w:val="en-US"/>
-            </w:rPr>
-            <w:t xml:space="preserve"> </w:t>
-          </w:r>
-          <w:r>
-            <w:rPr>
-              <w:sz w:val="24"/>
-              <w:szCs w:val="24"/>
-            </w:rPr>
-            <w:t>xem</w:t>
-          </w:r>
-          <w:r>
-            <w:rPr>
-              <w:spacing w:val="-1"/>
-              <w:sz w:val="24"/>
-              <w:szCs w:val="24"/>
-            </w:rPr>
-            <w:t xml:space="preserve"> </w:t>
-          </w:r>
-          <w:r>
-            <w:rPr>
-              <w:sz w:val="24"/>
-              <w:szCs w:val="24"/>
-            </w:rPr>
-            <w:t>điểm</w:t>
-          </w:r>
-          <w:r>
-            <w:rPr>
-              <w:sz w:val="24"/>
-              <w:szCs w:val="24"/>
-              <w:lang w:val="en-US"/>
-            </w:rPr>
-            <w:t>…………………………………</w:t>
-          </w:r>
-          <w:proofErr w:type="gramStart"/>
-          <w:r>
-            <w:rPr>
-              <w:sz w:val="24"/>
-              <w:szCs w:val="24"/>
-              <w:lang w:val="en-US"/>
-            </w:rPr>
-            <w:t>…</w:t>
-          </w:r>
-          <w:r>
-            <w:rPr>
-              <w:sz w:val="24"/>
-              <w:szCs w:val="24"/>
-              <w:lang w:val="en-US"/>
-            </w:rPr>
-            <w:t xml:space="preserve">  </w:t>
-          </w:r>
-          <w:r>
-            <w:rPr>
-              <w:sz w:val="24"/>
-              <w:szCs w:val="24"/>
-              <w:lang w:val="en-US"/>
-            </w:rPr>
-            <w:t>19</w:t>
-          </w:r>
-          <w:proofErr w:type="gramEnd"/>
-        </w:p>
-        <w:p>
-          <w:pPr>
-            <w:pStyle w:val="BodyText"/>
-            <w:rPr>
-              <w:sz w:val="24"/>
-              <w:szCs w:val="24"/>
-              <w:lang w:val="en-US"/>
-            </w:rPr>
-          </w:pPr>
-          <w:r>
-            <w:rPr>
-              <w:sz w:val="24"/>
-              <w:szCs w:val="24"/>
-              <w:lang w:val="en-US"/>
-            </w:rPr>
-            <w:t xml:space="preserve">                                  </w:t>
-          </w:r>
-          <w:r>
-            <w:rPr>
-              <w:sz w:val="24"/>
-              <w:szCs w:val="24"/>
-              <w:lang w:val="en-US"/>
-            </w:rPr>
-            <w:t xml:space="preserve">    </w:t>
-          </w:r>
-          <w:r>
-            <w:rPr>
-              <w:sz w:val="24"/>
-              <w:szCs w:val="24"/>
-              <w:lang w:val="en-US"/>
-            </w:rPr>
-            <w:t xml:space="preserve">4.1.14 </w:t>
-          </w:r>
-          <w:proofErr w:type="spellStart"/>
-          <w:r>
-            <w:rPr>
-              <w:sz w:val="24"/>
-              <w:szCs w:val="24"/>
-              <w:lang w:val="en-US"/>
-            </w:rPr>
-            <w:t>Màn</w:t>
-          </w:r>
-          <w:proofErr w:type="spellEnd"/>
-          <w:r>
-            <w:rPr>
-              <w:sz w:val="24"/>
-              <w:szCs w:val="24"/>
-              <w:lang w:val="en-US"/>
-            </w:rPr>
-            <w:t xml:space="preserve"> </w:t>
-          </w:r>
-          <w:proofErr w:type="spellStart"/>
-          <w:r>
-            <w:rPr>
-              <w:sz w:val="24"/>
-              <w:szCs w:val="24"/>
-              <w:lang w:val="en-US"/>
-            </w:rPr>
-            <w:t>hình</w:t>
-          </w:r>
-          <w:proofErr w:type="spellEnd"/>
-          <w:r>
-            <w:rPr>
-              <w:sz w:val="24"/>
-              <w:szCs w:val="24"/>
-              <w:lang w:val="en-US"/>
-            </w:rPr>
-            <w:t xml:space="preserve"> </w:t>
-          </w:r>
-          <w:proofErr w:type="spellStart"/>
-          <w:r>
-            <w:rPr>
-              <w:sz w:val="24"/>
-              <w:szCs w:val="24"/>
-              <w:lang w:val="en-US"/>
-            </w:rPr>
-            <w:t>xem</w:t>
-          </w:r>
-          <w:proofErr w:type="spellEnd"/>
-          <w:r>
-            <w:rPr>
-              <w:sz w:val="24"/>
-              <w:szCs w:val="24"/>
-              <w:lang w:val="en-US"/>
-            </w:rPr>
-            <w:t xml:space="preserve"> </w:t>
-          </w:r>
-          <w:proofErr w:type="spellStart"/>
-          <w:r>
-            <w:rPr>
-              <w:sz w:val="24"/>
-              <w:szCs w:val="24"/>
-              <w:lang w:val="en-US"/>
-            </w:rPr>
-            <w:t>thông</w:t>
-          </w:r>
-          <w:proofErr w:type="spellEnd"/>
-          <w:r>
-            <w:rPr>
-              <w:sz w:val="24"/>
-              <w:szCs w:val="24"/>
-              <w:lang w:val="en-US"/>
-            </w:rPr>
-            <w:t xml:space="preserve"> tin </w:t>
-          </w:r>
-          <w:proofErr w:type="spellStart"/>
-          <w:r>
-            <w:rPr>
-              <w:sz w:val="24"/>
-              <w:szCs w:val="24"/>
-              <w:lang w:val="en-US"/>
-            </w:rPr>
-            <w:t>sinh</w:t>
-          </w:r>
-          <w:proofErr w:type="spellEnd"/>
-          <w:r>
-            <w:rPr>
-              <w:sz w:val="24"/>
-              <w:szCs w:val="24"/>
-              <w:lang w:val="en-US"/>
-            </w:rPr>
-            <w:t xml:space="preserve"> </w:t>
-          </w:r>
-          <w:proofErr w:type="spellStart"/>
-          <w:r>
-            <w:rPr>
-              <w:sz w:val="24"/>
-              <w:szCs w:val="24"/>
-              <w:lang w:val="en-US"/>
-            </w:rPr>
-            <w:t>viên</w:t>
-          </w:r>
-          <w:proofErr w:type="spellEnd"/>
-          <w:r>
-            <w:rPr>
-              <w:sz w:val="24"/>
-              <w:szCs w:val="24"/>
-              <w:lang w:val="en-US"/>
-            </w:rPr>
-            <w:t>…………………………….…</w:t>
-          </w:r>
-          <w:r>
-            <w:rPr>
-              <w:sz w:val="24"/>
-              <w:szCs w:val="24"/>
-              <w:lang w:val="en-US"/>
-            </w:rPr>
-            <w:t xml:space="preserve">   </w:t>
-          </w:r>
-          <w:r>
-            <w:rPr>
-              <w:sz w:val="24"/>
-              <w:szCs w:val="24"/>
-              <w:lang w:val="en-US"/>
-            </w:rPr>
-            <w:t>20</w:t>
-          </w:r>
-        </w:p>
-        <w:p>
-          <w:pPr>
-            <w:pStyle w:val="BodyText"/>
-            <w:rPr>
-              <w:sz w:val="24"/>
-              <w:szCs w:val="24"/>
-              <w:lang w:val="en-US"/>
-            </w:rPr>
-          </w:pPr>
-          <w:r>
-            <w:rPr>
-              <w:sz w:val="24"/>
-              <w:szCs w:val="24"/>
-              <w:lang w:val="en-US"/>
-            </w:rPr>
-            <w:t xml:space="preserve">                                 </w:t>
-          </w:r>
-          <w:r>
-            <w:rPr>
-              <w:sz w:val="24"/>
-              <w:szCs w:val="24"/>
-              <w:lang w:val="en-US"/>
-            </w:rPr>
-            <w:t xml:space="preserve">     </w:t>
-          </w:r>
-          <w:r>
-            <w:rPr>
-              <w:sz w:val="24"/>
-              <w:szCs w:val="24"/>
-              <w:lang w:val="en-US"/>
-            </w:rPr>
-            <w:t xml:space="preserve">4.1.15 </w:t>
-          </w:r>
-          <w:r>
-            <w:rPr>
-              <w:sz w:val="24"/>
-              <w:szCs w:val="24"/>
-            </w:rPr>
-            <w:t>Màn hình giáo viên nhập</w:t>
-          </w:r>
-          <w:r>
-            <w:rPr>
-              <w:spacing w:val="-3"/>
-              <w:sz w:val="24"/>
-              <w:szCs w:val="24"/>
-            </w:rPr>
-            <w:t xml:space="preserve"> </w:t>
-          </w:r>
-          <w:r>
-            <w:rPr>
-              <w:sz w:val="24"/>
-              <w:szCs w:val="24"/>
-            </w:rPr>
-            <w:t>điểm</w:t>
-          </w:r>
-          <w:r>
-            <w:rPr>
-              <w:sz w:val="24"/>
-              <w:szCs w:val="24"/>
-              <w:lang w:val="en-US"/>
-            </w:rPr>
-            <w:t>…………………………………….20</w:t>
-          </w:r>
-        </w:p>
-        <w:p>
-          <w:pPr>
-            <w:pStyle w:val="BodyText"/>
-            <w:spacing w:before="10"/>
-            <w:rPr>
-              <w:sz w:val="24"/>
-              <w:szCs w:val="24"/>
-              <w:lang w:val="en-US"/>
-            </w:rPr>
-          </w:pPr>
-          <w:r>
-            <w:rPr>
-              <w:sz w:val="24"/>
-              <w:szCs w:val="24"/>
-              <w:lang w:val="en-US"/>
-            </w:rPr>
-            <w:t xml:space="preserve">                                </w:t>
-          </w:r>
-          <w:r>
-            <w:rPr>
-              <w:sz w:val="24"/>
-              <w:szCs w:val="24"/>
-              <w:lang w:val="en-US"/>
-            </w:rPr>
-            <w:t xml:space="preserve">     </w:t>
-          </w:r>
-          <w:r>
-            <w:rPr>
-              <w:sz w:val="24"/>
-              <w:szCs w:val="24"/>
-              <w:lang w:val="en-US"/>
-            </w:rPr>
-            <w:t xml:space="preserve"> 4.1.16 </w:t>
-          </w:r>
-          <w:proofErr w:type="spellStart"/>
-          <w:r>
-            <w:rPr>
-              <w:sz w:val="24"/>
-              <w:szCs w:val="24"/>
-              <w:lang w:val="en-US"/>
-            </w:rPr>
-            <w:t>Màn</w:t>
-          </w:r>
-          <w:proofErr w:type="spellEnd"/>
-          <w:r>
-            <w:rPr>
-              <w:sz w:val="24"/>
-              <w:szCs w:val="24"/>
-              <w:lang w:val="en-US"/>
-            </w:rPr>
-            <w:t xml:space="preserve"> </w:t>
-          </w:r>
-          <w:proofErr w:type="spellStart"/>
-          <w:r>
-            <w:rPr>
-              <w:sz w:val="24"/>
-              <w:szCs w:val="24"/>
-              <w:lang w:val="en-US"/>
-            </w:rPr>
-            <w:t>hình</w:t>
-          </w:r>
-          <w:proofErr w:type="spellEnd"/>
-          <w:r>
-            <w:rPr>
-              <w:sz w:val="24"/>
-              <w:szCs w:val="24"/>
-              <w:lang w:val="en-US"/>
-            </w:rPr>
-            <w:t xml:space="preserve"> </w:t>
-          </w:r>
-          <w:proofErr w:type="spellStart"/>
-          <w:r>
-            <w:rPr>
-              <w:sz w:val="24"/>
-              <w:szCs w:val="24"/>
-              <w:lang w:val="en-US"/>
-            </w:rPr>
-            <w:t>giáo</w:t>
-          </w:r>
-          <w:proofErr w:type="spellEnd"/>
-          <w:r>
-            <w:rPr>
-              <w:sz w:val="24"/>
-              <w:szCs w:val="24"/>
-              <w:lang w:val="en-US"/>
-            </w:rPr>
-            <w:t xml:space="preserve"> </w:t>
-          </w:r>
-          <w:proofErr w:type="spellStart"/>
-          <w:r>
-            <w:rPr>
-              <w:sz w:val="24"/>
-              <w:szCs w:val="24"/>
-              <w:lang w:val="en-US"/>
-            </w:rPr>
-            <w:t>viên</w:t>
-          </w:r>
-          <w:proofErr w:type="spellEnd"/>
-          <w:r>
-            <w:rPr>
-              <w:sz w:val="24"/>
-              <w:szCs w:val="24"/>
-              <w:lang w:val="en-US"/>
-            </w:rPr>
-            <w:t xml:space="preserve"> </w:t>
-          </w:r>
-          <w:proofErr w:type="spellStart"/>
-          <w:r>
-            <w:rPr>
-              <w:sz w:val="24"/>
-              <w:szCs w:val="24"/>
-              <w:lang w:val="en-US"/>
-            </w:rPr>
-            <w:t>xem</w:t>
-          </w:r>
-          <w:proofErr w:type="spellEnd"/>
-          <w:r>
-            <w:rPr>
-              <w:sz w:val="24"/>
-              <w:szCs w:val="24"/>
-              <w:lang w:val="en-US"/>
-            </w:rPr>
-            <w:t xml:space="preserve"> </w:t>
-          </w:r>
-          <w:proofErr w:type="spellStart"/>
-          <w:r>
-            <w:rPr>
-              <w:sz w:val="24"/>
-              <w:szCs w:val="24"/>
-              <w:lang w:val="en-US"/>
-            </w:rPr>
-            <w:t>điểm</w:t>
-          </w:r>
-          <w:proofErr w:type="spellEnd"/>
-          <w:r>
-            <w:rPr>
-              <w:sz w:val="24"/>
-              <w:szCs w:val="24"/>
-              <w:lang w:val="en-US"/>
-            </w:rPr>
-            <w:t>…………………………………</w:t>
-          </w:r>
-          <w:proofErr w:type="gramStart"/>
-          <w:r>
-            <w:rPr>
-              <w:sz w:val="24"/>
-              <w:szCs w:val="24"/>
-              <w:lang w:val="en-US"/>
-            </w:rPr>
-            <w:t>…</w:t>
-          </w:r>
-          <w:r>
-            <w:rPr>
-              <w:sz w:val="24"/>
-              <w:szCs w:val="24"/>
-              <w:lang w:val="en-US"/>
-            </w:rPr>
-            <w:t xml:space="preserve">  </w:t>
-          </w:r>
-          <w:r>
-            <w:rPr>
-              <w:sz w:val="24"/>
-              <w:szCs w:val="24"/>
-              <w:lang w:val="en-US"/>
-            </w:rPr>
-            <w:t>21</w:t>
-          </w:r>
-          <w:proofErr w:type="gramEnd"/>
-        </w:p>
-        <w:p>
-          <w:pPr>
-            <w:tabs>
-              <w:tab w:val="left" w:pos="1319"/>
-            </w:tabs>
-            <w:rPr>
-              <w:sz w:val="24"/>
-              <w:szCs w:val="24"/>
-              <w:lang w:val="en-US"/>
-            </w:rPr>
-          </w:pPr>
-          <w:r>
-            <w:rPr>
-              <w:sz w:val="24"/>
-              <w:szCs w:val="24"/>
-              <w:lang w:val="en-US"/>
-            </w:rPr>
-            <w:t xml:space="preserve">                                 </w:t>
-          </w:r>
-          <w:r>
-            <w:rPr>
-              <w:sz w:val="24"/>
-              <w:szCs w:val="24"/>
-              <w:lang w:val="en-US"/>
-            </w:rPr>
-            <w:t xml:space="preserve">     </w:t>
-          </w:r>
-          <w:r>
-            <w:rPr>
-              <w:sz w:val="24"/>
-              <w:szCs w:val="24"/>
-              <w:lang w:val="en-US"/>
-            </w:rPr>
-            <w:t xml:space="preserve">4.1.17 </w:t>
-          </w:r>
-          <w:r>
-            <w:rPr>
-              <w:sz w:val="24"/>
-              <w:szCs w:val="24"/>
-            </w:rPr>
-            <w:t>Màn hình đổi mật</w:t>
-          </w:r>
-          <w:r>
-            <w:rPr>
-              <w:spacing w:val="-1"/>
-              <w:sz w:val="24"/>
-              <w:szCs w:val="24"/>
-            </w:rPr>
-            <w:t xml:space="preserve"> </w:t>
-          </w:r>
-          <w:r>
-            <w:rPr>
-              <w:sz w:val="24"/>
-              <w:szCs w:val="24"/>
-            </w:rPr>
-            <w:t>khẩu</w:t>
-          </w:r>
-          <w:r>
-            <w:rPr>
-              <w:sz w:val="24"/>
-              <w:szCs w:val="24"/>
-              <w:lang w:val="en-US"/>
-            </w:rPr>
-            <w:t>…………………………………..………</w:t>
-          </w:r>
-          <w:r>
-            <w:rPr>
-              <w:sz w:val="24"/>
-              <w:szCs w:val="24"/>
-              <w:lang w:val="en-US"/>
-            </w:rPr>
-            <w:t xml:space="preserve">   </w:t>
-          </w:r>
-          <w:r>
-            <w:rPr>
-              <w:sz w:val="24"/>
-              <w:szCs w:val="24"/>
-              <w:lang w:val="en-US"/>
-            </w:rPr>
-            <w:t>21</w:t>
-          </w:r>
-        </w:p>
-        <w:p>
-          <w:pPr>
-            <w:pStyle w:val="BodyText"/>
-            <w:spacing w:before="10"/>
-            <w:rPr>
-              <w:i/>
-              <w:sz w:val="24"/>
-              <w:szCs w:val="24"/>
-              <w:lang w:val="en-US"/>
-            </w:rPr>
-          </w:pPr>
-        </w:p>
-        <w:p>
-          <w:pPr>
-            <w:pStyle w:val="BodyText"/>
-            <w:rPr>
-              <w:b/>
-              <w:sz w:val="24"/>
-              <w:szCs w:val="24"/>
-              <w:lang w:val="en-US"/>
-            </w:rPr>
-          </w:pPr>
-          <w:r>
-            <w:rPr>
-              <w:b/>
-              <w:i/>
-              <w:sz w:val="24"/>
-              <w:szCs w:val="24"/>
-              <w:lang w:val="en-US"/>
-            </w:rPr>
-            <w:t xml:space="preserve">                     </w:t>
-          </w:r>
-          <w:r>
-            <w:rPr>
-              <w:b/>
-              <w:sz w:val="24"/>
-              <w:szCs w:val="24"/>
-              <w:lang w:val="en-US"/>
-            </w:rPr>
-            <w:t xml:space="preserve">    </w:t>
-          </w:r>
-          <w:proofErr w:type="spellStart"/>
-          <w:r>
-            <w:rPr>
-              <w:b/>
-              <w:sz w:val="24"/>
-              <w:szCs w:val="24"/>
-              <w:lang w:val="en-US"/>
-            </w:rPr>
-            <w:t>Phân</w:t>
-          </w:r>
-          <w:proofErr w:type="spellEnd"/>
-          <w:r>
-            <w:rPr>
-              <w:b/>
-              <w:sz w:val="24"/>
-              <w:szCs w:val="24"/>
-              <w:lang w:val="en-US"/>
-            </w:rPr>
-            <w:t xml:space="preserve"> </w:t>
-          </w:r>
-          <w:proofErr w:type="spellStart"/>
-          <w:r>
-            <w:rPr>
-              <w:b/>
-              <w:sz w:val="24"/>
-              <w:szCs w:val="24"/>
-              <w:lang w:val="en-US"/>
-            </w:rPr>
-            <w:t>công</w:t>
-          </w:r>
-          <w:proofErr w:type="spellEnd"/>
-          <w:r>
-            <w:rPr>
-              <w:b/>
-              <w:sz w:val="24"/>
-              <w:szCs w:val="24"/>
-              <w:lang w:val="en-US"/>
-            </w:rPr>
-            <w:t xml:space="preserve"> </w:t>
-          </w:r>
-          <w:proofErr w:type="spellStart"/>
-          <w:r>
-            <w:rPr>
-              <w:b/>
-              <w:sz w:val="24"/>
-              <w:szCs w:val="24"/>
-              <w:lang w:val="en-US"/>
-            </w:rPr>
-            <w:t>công</w:t>
-          </w:r>
-          <w:proofErr w:type="spellEnd"/>
-          <w:r>
-            <w:rPr>
-              <w:b/>
-              <w:sz w:val="24"/>
-              <w:szCs w:val="24"/>
-              <w:lang w:val="en-US"/>
-            </w:rPr>
-            <w:t xml:space="preserve"> </w:t>
-          </w:r>
-          <w:proofErr w:type="spellStart"/>
-          <w:r>
-            <w:rPr>
-              <w:b/>
-              <w:sz w:val="24"/>
-              <w:szCs w:val="24"/>
-              <w:lang w:val="en-US"/>
-            </w:rPr>
-            <w:t>việc</w:t>
-          </w:r>
-          <w:proofErr w:type="spellEnd"/>
-          <w:r>
-            <w:rPr>
-              <w:b/>
-              <w:sz w:val="24"/>
-              <w:szCs w:val="24"/>
-              <w:lang w:val="en-US"/>
-            </w:rPr>
-            <w:t xml:space="preserve"> …………………………………………………………</w:t>
-          </w:r>
-          <w:proofErr w:type="gramStart"/>
-          <w:r>
-            <w:rPr>
-              <w:b/>
-              <w:sz w:val="24"/>
-              <w:szCs w:val="24"/>
-              <w:lang w:val="en-US"/>
-            </w:rPr>
-            <w:t xml:space="preserve">…  </w:t>
-          </w:r>
-          <w:r>
-            <w:rPr>
-              <w:sz w:val="24"/>
-              <w:szCs w:val="24"/>
-              <w:lang w:val="en-US"/>
-            </w:rPr>
-            <w:t>22</w:t>
-          </w:r>
-          <w:proofErr w:type="gramEnd"/>
-        </w:p>
-        <w:p>
-          <w:pPr>
-            <w:pStyle w:val="BodyText"/>
-            <w:rPr>
-              <w:i/>
-              <w:lang w:val="en-US"/>
-            </w:rPr>
-          </w:pPr>
-        </w:p>
-        <w:p>
-          <w:pPr>
-            <w:tabs>
-              <w:tab w:val="left" w:pos="1319"/>
-            </w:tabs>
-            <w:spacing w:before="89"/>
-            <w:rPr>
-              <w:i/>
-              <w:sz w:val="24"/>
-              <w:szCs w:val="24"/>
-              <w:lang w:val="en-US"/>
-            </w:rPr>
-          </w:pPr>
-        </w:p>
-        <w:p>
-          <w:pPr>
-            <w:tabs>
-              <w:tab w:val="left" w:pos="1319"/>
-            </w:tabs>
-            <w:spacing w:before="1"/>
-            <w:rPr>
-              <w:i/>
-              <w:sz w:val="28"/>
-              <w:lang w:val="en-US"/>
-            </w:rPr>
-          </w:pPr>
-        </w:p>
-        <w:p>
-          <w:pPr>
-            <w:pStyle w:val="BodyText"/>
-            <w:spacing w:before="6"/>
-            <w:rPr>
-              <w:i/>
-              <w:lang w:val="en-US"/>
-            </w:rPr>
-          </w:pPr>
-        </w:p>
-        <w:p>
-          <w:pPr>
-            <w:pStyle w:val="BodyText"/>
-            <w:spacing w:before="6"/>
-            <w:rPr>
-              <w:i/>
-              <w:sz w:val="24"/>
-              <w:szCs w:val="24"/>
-              <w:lang w:val="en-US"/>
-            </w:rPr>
-          </w:pPr>
-        </w:p>
-        <w:p>
-          <w:pPr>
-            <w:pStyle w:val="BodyText"/>
-            <w:spacing w:before="6"/>
-            <w:rPr>
-              <w:i/>
-              <w:sz w:val="24"/>
-              <w:szCs w:val="24"/>
-              <w:lang w:val="en-US"/>
-            </w:rPr>
-          </w:pPr>
-        </w:p>
-        <w:p>
-          <w:pPr>
-            <w:pStyle w:val="BodyText"/>
-            <w:spacing w:before="6"/>
-            <w:rPr>
-              <w:i/>
-              <w:sz w:val="24"/>
-              <w:szCs w:val="24"/>
-              <w:lang w:val="en-US"/>
-            </w:rPr>
-          </w:pPr>
-        </w:p>
-        <w:p>
-          <w:pPr>
-            <w:pStyle w:val="TOC2"/>
-            <w:tabs>
-              <w:tab w:val="left" w:pos="1701"/>
-              <w:tab w:val="right" w:leader="dot" w:pos="9470"/>
-            </w:tabs>
-            <w:spacing w:before="100"/>
-            <w:ind w:left="0" w:firstLine="0"/>
-          </w:pPr>
-        </w:p>
-      </w:sdtContent>
-    </w:sdt>
+            <w:proofErr w:type="spellStart"/>
+            <w:r>
+              <w:rPr>
+                <w:b/>
+                <w:i/>
+                <w:sz w:val="28"/>
+                <w:lang w:val="en-US"/>
+              </w:rPr>
+              <w:t>cáo</w:t>
+            </w:r>
+            <w:proofErr w:type="spellEnd"/>
+          </w:p>
+          <w:p>
+            <w:pPr>
+              <w:pStyle w:val="TableParagraph"/>
+              <w:tabs>
+                <w:tab w:val="left" w:pos="271"/>
+              </w:tabs>
+              <w:spacing w:before="4" w:line="322" w:lineRule="exact"/>
+              <w:ind w:left="107" w:right="575"/>
+              <w:rPr>
+                <w:b/>
+                <w:sz w:val="28"/>
+              </w:rPr>
+            </w:pPr>
+          </w:p>
+        </w:tc>
+      </w:tr>
+      <w:tr>
+        <w:trPr>
+          <w:trHeight w:val="418"/>
+        </w:trPr>
+        <w:tc>
+          <w:tcPr>
+            <w:tcW w:w="4151" w:type="dxa"/>
+            <w:tcBorders>
+              <w:right w:val="nil"/>
+            </w:tcBorders>
+          </w:tcPr>
+          <w:p>
+            <w:pPr>
+              <w:pStyle w:val="TableParagraph"/>
+              <w:spacing w:line="320" w:lineRule="exact"/>
+              <w:ind w:left="107"/>
+              <w:rPr>
+                <w:b/>
+                <w:sz w:val="28"/>
+              </w:rPr>
+            </w:pPr>
+            <w:r>
+              <w:t>Website nhóm: http://</w:t>
+            </w:r>
+            <w:proofErr w:type="spellStart"/>
+            <w:r>
+              <w:rPr>
+                <w:lang w:val="en-US"/>
+              </w:rPr>
+              <w:t>linhhuybtl</w:t>
+            </w:r>
+            <w:proofErr w:type="spellEnd"/>
+            <w:r>
+              <w:t>.000webhost.com</w:t>
+            </w:r>
+          </w:p>
+        </w:tc>
+        <w:tc>
+          <w:tcPr>
+            <w:tcW w:w="4148" w:type="dxa"/>
+            <w:tcBorders>
+              <w:left w:val="nil"/>
+            </w:tcBorders>
+          </w:tcPr>
+          <w:p>
+            <w:pPr>
+              <w:pStyle w:val="TableParagraph"/>
+              <w:spacing w:line="319" w:lineRule="exact"/>
+              <w:ind w:left="107"/>
+              <w:rPr>
+                <w:b/>
+                <w:sz w:val="28"/>
+                <w:u w:val="single"/>
+                <w:lang w:val="en-US"/>
+              </w:rPr>
+            </w:pPr>
+          </w:p>
+        </w:tc>
+      </w:tr>
+    </w:tbl>
+    <w:p/>
     <w:p>
       <w:pPr>
         <w:sectPr>
@@ -3977,10 +2082,10 @@
         </w:tabs>
         <w:jc w:val="left"/>
       </w:pPr>
-      <w:bookmarkStart w:id="0" w:name="_bookmark0"/>
-      <w:bookmarkStart w:id="1" w:name="_bookmark1"/>
-      <w:bookmarkEnd w:id="0"/>
+      <w:bookmarkStart w:id="1" w:name="_bookmark0"/>
+      <w:bookmarkStart w:id="2" w:name="_bookmark1"/>
       <w:bookmarkEnd w:id="1"/>
+      <w:bookmarkEnd w:id="2"/>
       <w:r>
         <w:t>Đặt vấn</w:t>
       </w:r>
@@ -5070,8 +3175,8 @@
         </w:tabs>
         <w:jc w:val="left"/>
       </w:pPr>
-      <w:bookmarkStart w:id="2" w:name="_bookmark2"/>
-      <w:bookmarkEnd w:id="2"/>
+      <w:bookmarkStart w:id="3" w:name="_bookmark2"/>
+      <w:bookmarkEnd w:id="3"/>
       <w:r>
         <w:t>Mục Tiêu đề</w:t>
       </w:r>
@@ -5868,8 +3973,8 @@
           <w:sz w:val="20"/>
         </w:rPr>
       </w:pPr>
-      <w:bookmarkStart w:id="3" w:name="_bookmark3"/>
-      <w:bookmarkEnd w:id="3"/>
+      <w:bookmarkStart w:id="4" w:name="_bookmark3"/>
+      <w:bookmarkEnd w:id="4"/>
     </w:p>
     <w:p>
       <w:pPr>
@@ -5894,10 +3999,10 @@
         <w:spacing w:before="89"/>
         <w:jc w:val="left"/>
       </w:pPr>
-      <w:bookmarkStart w:id="4" w:name="_bookmark4"/>
-      <w:bookmarkStart w:id="5" w:name="_bookmark5"/>
-      <w:bookmarkEnd w:id="4"/>
+      <w:bookmarkStart w:id="5" w:name="_bookmark4"/>
+      <w:bookmarkStart w:id="6" w:name="_bookmark5"/>
       <w:bookmarkEnd w:id="5"/>
+      <w:bookmarkEnd w:id="6"/>
       <w:r>
         <w:t>Tổng Quan</w:t>
       </w:r>
@@ -7632,8 +5737,8 @@
         <w:ind w:left="1107"/>
         <w:jc w:val="left"/>
       </w:pPr>
-      <w:bookmarkStart w:id="6" w:name="_bookmark6"/>
-      <w:bookmarkEnd w:id="6"/>
+      <w:bookmarkStart w:id="7" w:name="_bookmark6"/>
+      <w:bookmarkEnd w:id="7"/>
       <w:r>
         <w:t>Các Quy Trình Xử</w:t>
       </w:r>
@@ -8330,13 +6435,7 @@
                       <w:rPr>
                         <w:sz w:val="24"/>
                       </w:rPr>
-                      <w:t xml:space="preserve">Quản </w:t>
-                    </w:r>
-                    <w:r>
-                      <w:rPr>
-                        <w:sz w:val="24"/>
-                      </w:rPr>
-                      <w:t>lý phân công lịch dạy</w:t>
+                      <w:t>Quản lý phân công lịch dạy</w:t>
                     </w:r>
                   </w:p>
                 </w:txbxContent>
@@ -8366,13 +6465,7 @@
                       <w:rPr>
                         <w:sz w:val="24"/>
                       </w:rPr>
-                      <w:t xml:space="preserve">Quản </w:t>
-                    </w:r>
-                    <w:r>
-                      <w:rPr>
-                        <w:sz w:val="24"/>
-                      </w:rPr>
-                      <w:t>lý lớp học</w:t>
+                      <w:t>Quản lý lớp học</w:t>
                     </w:r>
                   </w:p>
                 </w:txbxContent>
@@ -8401,13 +6494,7 @@
                       <w:rPr>
                         <w:sz w:val="24"/>
                       </w:rPr>
-                      <w:t xml:space="preserve">Quản </w:t>
-                    </w:r>
-                    <w:r>
-                      <w:rPr>
-                        <w:sz w:val="24"/>
-                      </w:rPr>
-                      <w:t>lý môn học</w:t>
+                      <w:t>Quản lý môn học</w:t>
                     </w:r>
                   </w:p>
                 </w:txbxContent>
@@ -8485,7 +6572,7 @@
           <w:sz w:val="20"/>
         </w:rPr>
         <w:pict>
-          <v:shape id="_x0000_s1047" type="#_x0000_t202" style="width:151.7pt;height:207.85pt;mso-left-percent:-10001;mso-top-percent:-10001;mso-position-horizontal:absolute;mso-position-horizontal-relative:char;mso-position-vertical:absolute;mso-position-vertical-relative:line;mso-left-percent:-10001;mso-top-percent:-10001" filled="f" stroked="f">
+          <v:shape id="_x0000_s1071" type="#_x0000_t202" style="width:151.7pt;height:207.85pt;mso-left-percent:-10001;mso-top-percent:-10001;mso-position-horizontal:absolute;mso-position-horizontal-relative:char;mso-position-vertical:absolute;mso-position-vertical-relative:line;mso-left-percent:-10001;mso-top-percent:-10001" filled="f" stroked="f">
             <v:textbox inset="0,0,0,0">
               <w:txbxContent>
                 <w:tbl>
@@ -8552,13 +6639,7 @@
                           <w:rPr>
                             <w:sz w:val="24"/>
                           </w:rPr>
-                          <w:t xml:space="preserve">Quản </w:t>
-                        </w:r>
-                        <w:r>
-                          <w:rPr>
-                            <w:sz w:val="24"/>
-                          </w:rPr>
-                          <w:t>lý Thống kê, Báo Cáo</w:t>
+                          <w:t>Quản lý Thống kê, Báo Cáo</w:t>
                         </w:r>
                       </w:p>
                     </w:tc>
@@ -8983,13 +7064,7 @@
                       <w:rPr>
                         <w:sz w:val="24"/>
                       </w:rPr>
-                      <w:t xml:space="preserve">Báo </w:t>
-                    </w:r>
-                    <w:r>
-                      <w:rPr>
-                        <w:sz w:val="24"/>
-                      </w:rPr>
-                      <w:t>cáo</w:t>
+                      <w:t>Báo cáo</w:t>
                     </w:r>
                   </w:p>
                 </w:txbxContent>
@@ -9124,13 +7199,7 @@
                       <w:rPr>
                         <w:sz w:val="24"/>
                       </w:rPr>
-                      <w:t xml:space="preserve">Khen </w:t>
-                    </w:r>
-                    <w:r>
-                      <w:rPr>
-                        <w:sz w:val="24"/>
-                      </w:rPr>
-                      <w:t>thưởng</w:t>
+                      <w:t>Khen thưởng</w:t>
                     </w:r>
                   </w:p>
                 </w:txbxContent>
@@ -9151,13 +7220,7 @@
                       <w:rPr>
                         <w:sz w:val="24"/>
                       </w:rPr>
-                      <w:t xml:space="preserve">Quyết </w:t>
-                    </w:r>
-                    <w:r>
-                      <w:rPr>
-                        <w:sz w:val="24"/>
-                      </w:rPr>
-                      <w:t xml:space="preserve">định khen </w:t>
+                      <w:t xml:space="preserve">Quyết định khen </w:t>
                     </w:r>
                     <w:r>
                       <w:rPr>
@@ -9192,13 +7255,7 @@
                       <w:rPr>
                         <w:sz w:val="24"/>
                       </w:rPr>
-                      <w:t xml:space="preserve">Chấm </w:t>
-                    </w:r>
-                    <w:r>
-                      <w:rPr>
-                        <w:sz w:val="24"/>
-                      </w:rPr>
-                      <w:t>phúc khảo</w:t>
+                      <w:t>Chấm phúc khảo</w:t>
                     </w:r>
                   </w:p>
                 </w:txbxContent>
@@ -9301,13 +7358,7 @@
                       <w:rPr>
                         <w:sz w:val="24"/>
                       </w:rPr>
-                      <w:t xml:space="preserve">Ban </w:t>
-                    </w:r>
-                    <w:r>
-                      <w:rPr>
-                        <w:sz w:val="24"/>
-                      </w:rPr>
-                      <w:t>giám Hiệu</w:t>
+                      <w:t>Ban giám Hiệu</w:t>
                     </w:r>
                   </w:p>
                 </w:txbxContent>
@@ -9397,8 +7448,8 @@
           <w:sz w:val="48"/>
         </w:rPr>
       </w:pPr>
-      <w:bookmarkStart w:id="7" w:name="_bookmark7"/>
-      <w:bookmarkEnd w:id="7"/>
+      <w:bookmarkStart w:id="8" w:name="_bookmark7"/>
+      <w:bookmarkEnd w:id="8"/>
       <w:r>
         <w:rPr>
           <w:sz w:val="48"/>
@@ -9444,8 +7495,8 @@
           <w:tab w:val="left" w:pos="1108"/>
         </w:tabs>
       </w:pPr>
-      <w:bookmarkStart w:id="8" w:name="_bookmark8"/>
-      <w:bookmarkEnd w:id="8"/>
+      <w:bookmarkStart w:id="9" w:name="_bookmark8"/>
+      <w:bookmarkEnd w:id="9"/>
       <w:proofErr w:type="spellStart"/>
       <w:r>
         <w:rPr>
@@ -9550,8 +7601,8 @@
           <w:sz w:val="28"/>
         </w:rPr>
       </w:pPr>
-      <w:bookmarkStart w:id="9" w:name="_bookmark9"/>
-      <w:bookmarkEnd w:id="9"/>
+      <w:bookmarkStart w:id="10" w:name="_bookmark9"/>
+      <w:bookmarkEnd w:id="10"/>
       <w:r>
         <w:rPr>
           <w:i/>
@@ -9674,8 +7725,8 @@
           <w:sz w:val="28"/>
         </w:rPr>
       </w:pPr>
-      <w:bookmarkStart w:id="10" w:name="_bookmark10"/>
-      <w:bookmarkEnd w:id="10"/>
+      <w:bookmarkStart w:id="11" w:name="_bookmark10"/>
+      <w:bookmarkEnd w:id="11"/>
       <w:r>
         <w:rPr>
           <w:i/>
@@ -9706,8 +7757,8 @@
         </w:rPr>
         <w:t>thể</w:t>
       </w:r>
-      <w:bookmarkStart w:id="11" w:name="_bookmark11"/>
-      <w:bookmarkEnd w:id="11"/>
+      <w:bookmarkStart w:id="12" w:name="_bookmark11"/>
+      <w:bookmarkEnd w:id="12"/>
     </w:p>
     <w:p>
       <w:pPr>
@@ -9717,8 +7768,8 @@
           <w:lang w:val="en-US"/>
         </w:rPr>
       </w:pPr>
-      <w:bookmarkStart w:id="12" w:name="_bookmark13"/>
-      <w:bookmarkEnd w:id="12"/>
+      <w:bookmarkStart w:id="13" w:name="_bookmark13"/>
+      <w:bookmarkEnd w:id="13"/>
       <w:r>
         <w:t xml:space="preserve">Thực thể </w:t>
       </w:r>
@@ -17659,8 +15710,8 @@
           <w:sz w:val="44"/>
         </w:rPr>
       </w:pPr>
-      <w:bookmarkStart w:id="13" w:name="_bookmark14"/>
-      <w:bookmarkEnd w:id="13"/>
+      <w:bookmarkStart w:id="14" w:name="_bookmark14"/>
+      <w:bookmarkEnd w:id="14"/>
       <w:r>
         <w:rPr>
           <w:sz w:val="48"/>
@@ -17713,8 +15764,8 @@
           <w:tab w:val="left" w:pos="1108"/>
         </w:tabs>
       </w:pPr>
-      <w:bookmarkStart w:id="14" w:name="_bookmark15"/>
-      <w:bookmarkEnd w:id="14"/>
+      <w:bookmarkStart w:id="15" w:name="_bookmark15"/>
+      <w:bookmarkEnd w:id="15"/>
       <w:r>
         <w:t>Màn Hình Nhập</w:t>
       </w:r>
@@ -17749,8 +15800,8 @@
           <w:lang w:val="en-US"/>
         </w:rPr>
       </w:pPr>
-      <w:bookmarkStart w:id="15" w:name="_bookmark16"/>
-      <w:bookmarkEnd w:id="15"/>
+      <w:bookmarkStart w:id="16" w:name="_bookmark16"/>
+      <w:bookmarkEnd w:id="16"/>
       <w:r>
         <w:rPr>
           <w:i/>
@@ -17858,8 +15909,8 @@
           <w:sz w:val="28"/>
         </w:rPr>
       </w:pPr>
-      <w:bookmarkStart w:id="16" w:name="_bookmark17"/>
-      <w:bookmarkEnd w:id="16"/>
+      <w:bookmarkStart w:id="17" w:name="_bookmark17"/>
+      <w:bookmarkEnd w:id="17"/>
       <w:r>
         <w:rPr>
           <w:i/>
@@ -19946,8 +17997,8 @@
           <w:lang w:val="en-US"/>
         </w:rPr>
       </w:pPr>
-      <w:bookmarkStart w:id="17" w:name="_bookmark18"/>
-      <w:bookmarkEnd w:id="17"/>
+      <w:bookmarkStart w:id="18" w:name="_bookmark18"/>
+      <w:bookmarkEnd w:id="18"/>
     </w:p>
     <w:p>
       <w:pPr>
@@ -19970,8 +18021,8 @@
           <w:sz w:val="28"/>
         </w:rPr>
       </w:pPr>
-      <w:bookmarkStart w:id="18" w:name="_bookmark19"/>
-      <w:bookmarkEnd w:id="18"/>
+      <w:bookmarkStart w:id="19" w:name="_bookmark19"/>
+      <w:bookmarkEnd w:id="19"/>
       <w:r>
         <w:rPr>
           <w:i/>
@@ -20222,8 +18273,8 @@
           <w:lang w:val="en-US"/>
         </w:rPr>
       </w:pPr>
-      <w:bookmarkStart w:id="19" w:name="_bookmark20"/>
-      <w:bookmarkEnd w:id="19"/>
+      <w:bookmarkStart w:id="20" w:name="_bookmark20"/>
+      <w:bookmarkEnd w:id="20"/>
     </w:p>
     <w:p>
       <w:pPr>
@@ -20415,8 +18466,8 @@
           <w:lang w:val="en-US"/>
         </w:rPr>
       </w:pPr>
-      <w:bookmarkStart w:id="20" w:name="_bookmark21"/>
-      <w:bookmarkEnd w:id="20"/>
+      <w:bookmarkStart w:id="21" w:name="_bookmark21"/>
+      <w:bookmarkEnd w:id="21"/>
       <w:r>
         <w:rPr>
           <w:i/>
@@ -20688,8 +18739,8 @@
           </wp:inline>
         </w:drawing>
       </w:r>
-      <w:bookmarkStart w:id="21" w:name="_bookmark22"/>
-      <w:bookmarkEnd w:id="21"/>
+      <w:bookmarkStart w:id="22" w:name="_bookmark22"/>
+      <w:bookmarkEnd w:id="22"/>
     </w:p>
     <w:p>
       <w:pPr>
@@ -20722,8 +18773,8 @@
           <w:lang w:val="en-US"/>
         </w:rPr>
       </w:pPr>
-      <w:bookmarkStart w:id="22" w:name="_bookmark23"/>
-      <w:bookmarkEnd w:id="22"/>
+      <w:bookmarkStart w:id="23" w:name="_bookmark23"/>
+      <w:bookmarkEnd w:id="23"/>
       <w:r>
         <w:rPr>
           <w:i/>
@@ -20849,1124 +18900,6 @@
         </w:rPr>
       </w:pPr>
     </w:p>
-    <w:p>
-      <w:pPr>
-        <w:pStyle w:val="Heading1"/>
-        <w:numPr>
-          <w:ilvl w:val="3"/>
-          <w:numId w:val="4"/>
-        </w:numPr>
-        <w:tabs>
-          <w:tab w:val="left" w:pos="1401"/>
-        </w:tabs>
-        <w:spacing w:before="230" w:after="3"/>
-        <w:ind w:hanging="361"/>
-      </w:pPr>
-      <w:r>
-        <w:t>Phân</w:t>
-      </w:r>
-      <w:r>
-        <w:rPr>
-          <w:spacing w:val="-1"/>
-        </w:rPr>
-        <w:t xml:space="preserve"> </w:t>
-      </w:r>
-      <w:r>
-        <w:t>Công</w:t>
-      </w:r>
-    </w:p>
-    <w:tbl>
-      <w:tblPr>
-        <w:tblW w:w="0" w:type="auto"/>
-        <w:tblInd w:w="1410" w:type="dxa"/>
-        <w:tblBorders>
-          <w:top w:val="single" w:sz="4" w:space="0" w:color="000000"/>
-          <w:left w:val="single" w:sz="4" w:space="0" w:color="000000"/>
-          <w:bottom w:val="single" w:sz="4" w:space="0" w:color="000000"/>
-          <w:right w:val="single" w:sz="4" w:space="0" w:color="000000"/>
-          <w:insideH w:val="single" w:sz="4" w:space="0" w:color="000000"/>
-          <w:insideV w:val="single" w:sz="4" w:space="0" w:color="000000"/>
-        </w:tblBorders>
-        <w:tblLayout w:type="fixed"/>
-        <w:tblCellMar>
-          <w:left w:w="0" w:type="dxa"/>
-          <w:right w:w="0" w:type="dxa"/>
-        </w:tblCellMar>
-        <w:tblLook w:val="01E0" w:firstRow="1" w:lastRow="1" w:firstColumn="1" w:lastColumn="1" w:noHBand="0" w:noVBand="0"/>
-      </w:tblPr>
-      <w:tblGrid>
-        <w:gridCol w:w="4151"/>
-        <w:gridCol w:w="4148"/>
-      </w:tblGrid>
-      <w:tr>
-        <w:trPr>
-          <w:trHeight w:val="1610"/>
-        </w:trPr>
-        <w:tc>
-          <w:tcPr>
-            <w:tcW w:w="4151" w:type="dxa"/>
-          </w:tcPr>
-          <w:p>
-            <w:pPr>
-              <w:pStyle w:val="TableParagraph"/>
-              <w:spacing w:line="320" w:lineRule="exact"/>
-              <w:ind w:left="107"/>
-              <w:rPr>
-                <w:b/>
-                <w:sz w:val="28"/>
-              </w:rPr>
-            </w:pPr>
-            <w:r>
-              <w:rPr>
-                <w:b/>
-                <w:sz w:val="28"/>
-              </w:rPr>
-              <w:t>Chương 1</w:t>
-            </w:r>
-          </w:p>
-        </w:tc>
-        <w:tc>
-          <w:tcPr>
-            <w:tcW w:w="4148" w:type="dxa"/>
-          </w:tcPr>
-          <w:p>
-            <w:pPr>
-              <w:pStyle w:val="TableParagraph"/>
-              <w:spacing w:line="319" w:lineRule="exact"/>
-              <w:ind w:left="107"/>
-              <w:rPr>
-                <w:b/>
-                <w:sz w:val="28"/>
-              </w:rPr>
-            </w:pPr>
-            <w:r>
-              <w:rPr>
-                <w:b/>
-                <w:sz w:val="28"/>
-                <w:lang w:val="en-US"/>
-              </w:rPr>
-              <w:t>Linh</w:t>
-            </w:r>
-            <w:r>
-              <w:rPr>
-                <w:b/>
-                <w:sz w:val="28"/>
-              </w:rPr>
-              <w:t>:</w:t>
-            </w:r>
-          </w:p>
-          <w:p>
-            <w:pPr>
-              <w:pStyle w:val="TableParagraph"/>
-              <w:numPr>
-                <w:ilvl w:val="1"/>
-                <w:numId w:val="3"/>
-              </w:numPr>
-              <w:tabs>
-                <w:tab w:val="left" w:pos="528"/>
-              </w:tabs>
-              <w:spacing w:line="322" w:lineRule="exact"/>
-              <w:ind w:hanging="421"/>
-              <w:rPr>
-                <w:b/>
-                <w:sz w:val="28"/>
-              </w:rPr>
-            </w:pPr>
-            <w:r>
-              <w:rPr>
-                <w:b/>
-                <w:sz w:val="28"/>
-              </w:rPr>
-              <w:t>Đặt Vấn</w:t>
-            </w:r>
-            <w:r>
-              <w:rPr>
-                <w:b/>
-                <w:spacing w:val="-1"/>
-                <w:sz w:val="28"/>
-              </w:rPr>
-              <w:t xml:space="preserve"> </w:t>
-            </w:r>
-            <w:r>
-              <w:rPr>
-                <w:b/>
-                <w:sz w:val="28"/>
-              </w:rPr>
-              <w:t>Đề</w:t>
-            </w:r>
-          </w:p>
-          <w:p>
-            <w:pPr>
-              <w:pStyle w:val="TableParagraph"/>
-              <w:tabs>
-                <w:tab w:val="left" w:pos="528"/>
-              </w:tabs>
-              <w:spacing w:line="242" w:lineRule="auto"/>
-              <w:ind w:left="107" w:right="1577"/>
-              <w:rPr>
-                <w:b/>
-                <w:sz w:val="28"/>
-              </w:rPr>
-            </w:pPr>
-            <w:r>
-              <w:rPr>
-                <w:b/>
-                <w:sz w:val="28"/>
-              </w:rPr>
-              <w:t>Huy:</w:t>
-            </w:r>
-          </w:p>
-          <w:p>
-            <w:pPr>
-              <w:pStyle w:val="TableParagraph"/>
-              <w:numPr>
-                <w:ilvl w:val="1"/>
-                <w:numId w:val="3"/>
-              </w:numPr>
-              <w:tabs>
-                <w:tab w:val="left" w:pos="528"/>
-              </w:tabs>
-              <w:spacing w:line="242" w:lineRule="auto"/>
-              <w:ind w:left="107" w:right="1577" w:firstLine="0"/>
-              <w:rPr>
-                <w:b/>
-                <w:sz w:val="28"/>
-              </w:rPr>
-            </w:pPr>
-            <w:r>
-              <w:rPr>
-                <w:b/>
-                <w:sz w:val="28"/>
-              </w:rPr>
-              <w:t xml:space="preserve">Mục Tiêu Đề </w:t>
-            </w:r>
-            <w:r>
-              <w:rPr>
-                <w:b/>
-                <w:spacing w:val="-6"/>
-                <w:sz w:val="28"/>
-              </w:rPr>
-              <w:t>Tài</w:t>
-            </w:r>
-          </w:p>
-          <w:p>
-            <w:pPr>
-              <w:pStyle w:val="TableParagraph"/>
-              <w:tabs>
-                <w:tab w:val="left" w:pos="530"/>
-              </w:tabs>
-              <w:spacing w:line="299" w:lineRule="exact"/>
-              <w:ind w:left="529"/>
-              <w:rPr>
-                <w:b/>
-                <w:sz w:val="28"/>
-              </w:rPr>
-            </w:pPr>
-          </w:p>
-        </w:tc>
-      </w:tr>
-      <w:tr>
-        <w:trPr>
-          <w:trHeight w:val="1610"/>
-        </w:trPr>
-        <w:tc>
-          <w:tcPr>
-            <w:tcW w:w="4151" w:type="dxa"/>
-          </w:tcPr>
-          <w:p>
-            <w:pPr>
-              <w:pStyle w:val="TableParagraph"/>
-              <w:spacing w:line="320" w:lineRule="exact"/>
-              <w:ind w:left="107"/>
-              <w:rPr>
-                <w:b/>
-                <w:sz w:val="28"/>
-              </w:rPr>
-            </w:pPr>
-            <w:r>
-              <w:rPr>
-                <w:b/>
-                <w:sz w:val="28"/>
-              </w:rPr>
-              <w:t>Chương 2</w:t>
-            </w:r>
-          </w:p>
-        </w:tc>
-        <w:tc>
-          <w:tcPr>
-            <w:tcW w:w="4148" w:type="dxa"/>
-          </w:tcPr>
-          <w:p>
-            <w:pPr>
-              <w:pStyle w:val="TableParagraph"/>
-              <w:spacing w:line="319" w:lineRule="exact"/>
-              <w:ind w:left="107"/>
-              <w:rPr>
-                <w:b/>
-                <w:sz w:val="28"/>
-              </w:rPr>
-            </w:pPr>
-            <w:r>
-              <w:rPr>
-                <w:b/>
-                <w:sz w:val="28"/>
-                <w:lang w:val="en-US"/>
-              </w:rPr>
-              <w:t>Linh</w:t>
-            </w:r>
-            <w:r>
-              <w:rPr>
-                <w:b/>
-                <w:sz w:val="28"/>
-              </w:rPr>
-              <w:t>:</w:t>
-            </w:r>
-          </w:p>
-          <w:p>
-            <w:pPr>
-              <w:pStyle w:val="TableParagraph"/>
-              <w:ind w:left="107" w:right="1439"/>
-              <w:rPr>
-                <w:b/>
-                <w:sz w:val="28"/>
-              </w:rPr>
-            </w:pPr>
-            <w:r>
-              <w:rPr>
-                <w:b/>
-                <w:sz w:val="28"/>
-              </w:rPr>
-              <w:t>2.3 Sơ Đồ Chức Năng Huy:</w:t>
-            </w:r>
-          </w:p>
-          <w:p>
-            <w:pPr>
-              <w:pStyle w:val="TableParagraph"/>
-              <w:numPr>
-                <w:ilvl w:val="1"/>
-                <w:numId w:val="2"/>
-              </w:numPr>
-              <w:tabs>
-                <w:tab w:val="left" w:pos="530"/>
-              </w:tabs>
-              <w:rPr>
-                <w:b/>
-                <w:sz w:val="28"/>
-              </w:rPr>
-            </w:pPr>
-            <w:r>
-              <w:rPr>
-                <w:b/>
-                <w:sz w:val="28"/>
-              </w:rPr>
-              <w:t>Tổng Quan</w:t>
-            </w:r>
-          </w:p>
-          <w:p>
-            <w:pPr>
-              <w:pStyle w:val="TableParagraph"/>
-              <w:numPr>
-                <w:ilvl w:val="1"/>
-                <w:numId w:val="2"/>
-              </w:numPr>
-              <w:tabs>
-                <w:tab w:val="left" w:pos="530"/>
-              </w:tabs>
-              <w:spacing w:before="1" w:line="304" w:lineRule="exact"/>
-              <w:rPr>
-                <w:b/>
-                <w:sz w:val="28"/>
-              </w:rPr>
-            </w:pPr>
-            <w:r>
-              <w:rPr>
-                <w:b/>
-                <w:sz w:val="28"/>
-              </w:rPr>
-              <w:t>Các Quy Trình Xử</w:t>
-            </w:r>
-            <w:r>
-              <w:rPr>
-                <w:b/>
-                <w:spacing w:val="-5"/>
-                <w:sz w:val="28"/>
-              </w:rPr>
-              <w:t xml:space="preserve"> </w:t>
-            </w:r>
-            <w:r>
-              <w:rPr>
-                <w:b/>
-                <w:sz w:val="28"/>
-              </w:rPr>
-              <w:t>Lý</w:t>
-            </w:r>
-          </w:p>
-        </w:tc>
-      </w:tr>
-      <w:tr>
-        <w:trPr>
-          <w:trHeight w:val="321"/>
-        </w:trPr>
-        <w:tc>
-          <w:tcPr>
-            <w:tcW w:w="4151" w:type="dxa"/>
-          </w:tcPr>
-          <w:p>
-            <w:pPr>
-              <w:pStyle w:val="TableParagraph"/>
-              <w:spacing w:line="301" w:lineRule="exact"/>
-              <w:ind w:left="107"/>
-              <w:rPr>
-                <w:b/>
-                <w:sz w:val="28"/>
-              </w:rPr>
-            </w:pPr>
-            <w:r>
-              <w:rPr>
-                <w:b/>
-                <w:sz w:val="28"/>
-              </w:rPr>
-              <w:t>Chương 3</w:t>
-            </w:r>
-          </w:p>
-        </w:tc>
-        <w:tc>
-          <w:tcPr>
-            <w:tcW w:w="4148" w:type="dxa"/>
-          </w:tcPr>
-          <w:p>
-            <w:pPr>
-              <w:pStyle w:val="TableParagraph"/>
-              <w:spacing w:line="301" w:lineRule="exact"/>
-              <w:ind w:left="107"/>
-              <w:rPr>
-                <w:b/>
-                <w:sz w:val="28"/>
-              </w:rPr>
-            </w:pPr>
-            <w:r>
-              <w:rPr>
-                <w:b/>
-                <w:sz w:val="28"/>
-              </w:rPr>
-              <w:t xml:space="preserve">Sơ đồ : </w:t>
-            </w:r>
-            <w:r>
-              <w:rPr>
-                <w:b/>
-                <w:sz w:val="28"/>
-                <w:lang w:val="en-US"/>
-              </w:rPr>
-              <w:t>Linh</w:t>
-            </w:r>
-            <w:r>
-              <w:rPr>
-                <w:b/>
-                <w:sz w:val="28"/>
-              </w:rPr>
-              <w:t>, Huy</w:t>
-            </w:r>
-          </w:p>
-        </w:tc>
-      </w:tr>
-      <w:tr>
-        <w:trPr>
-          <w:trHeight w:val="321"/>
-        </w:trPr>
-        <w:tc>
-          <w:tcPr>
-            <w:tcW w:w="4151" w:type="dxa"/>
-          </w:tcPr>
-          <w:p>
-            <w:pPr>
-              <w:pStyle w:val="TableParagraph"/>
-              <w:spacing w:line="301" w:lineRule="exact"/>
-              <w:ind w:left="107"/>
-              <w:rPr>
-                <w:b/>
-                <w:sz w:val="28"/>
-              </w:rPr>
-            </w:pPr>
-            <w:r>
-              <w:rPr>
-                <w:b/>
-                <w:sz w:val="28"/>
-              </w:rPr>
-              <w:t>Chương 4</w:t>
-            </w:r>
-          </w:p>
-        </w:tc>
-        <w:tc>
-          <w:tcPr>
-            <w:tcW w:w="4148" w:type="dxa"/>
-          </w:tcPr>
-          <w:p>
-            <w:pPr>
-              <w:pStyle w:val="TableParagraph"/>
-              <w:spacing w:line="301" w:lineRule="exact"/>
-              <w:ind w:left="107"/>
-              <w:rPr>
-                <w:b/>
-                <w:sz w:val="28"/>
-              </w:rPr>
-            </w:pPr>
-            <w:r>
-              <w:rPr>
-                <w:b/>
-                <w:sz w:val="28"/>
-                <w:lang w:val="en-US"/>
-              </w:rPr>
-              <w:t>Linh</w:t>
-            </w:r>
-            <w:r>
-              <w:rPr>
-                <w:b/>
-                <w:sz w:val="28"/>
-              </w:rPr>
-              <w:t>, Huy</w:t>
-            </w:r>
-          </w:p>
-        </w:tc>
-      </w:tr>
-      <w:tr>
-        <w:trPr>
-          <w:trHeight w:val="323"/>
-        </w:trPr>
-        <w:tc>
-          <w:tcPr>
-            <w:tcW w:w="4151" w:type="dxa"/>
-          </w:tcPr>
-          <w:p>
-            <w:pPr>
-              <w:pStyle w:val="TableParagraph"/>
-              <w:spacing w:line="304" w:lineRule="exact"/>
-              <w:ind w:left="107"/>
-              <w:rPr>
-                <w:b/>
-                <w:sz w:val="28"/>
-              </w:rPr>
-            </w:pPr>
-            <w:r>
-              <w:rPr>
-                <w:b/>
-                <w:sz w:val="28"/>
-              </w:rPr>
-              <w:t>Thiết Kế CSDL</w:t>
-            </w:r>
-          </w:p>
-        </w:tc>
-        <w:tc>
-          <w:tcPr>
-            <w:tcW w:w="4148" w:type="dxa"/>
-          </w:tcPr>
-          <w:p>
-            <w:pPr>
-              <w:pStyle w:val="TableParagraph"/>
-              <w:spacing w:line="304" w:lineRule="exact"/>
-              <w:ind w:left="107"/>
-              <w:rPr>
-                <w:b/>
-                <w:sz w:val="28"/>
-                <w:lang w:val="en-US"/>
-              </w:rPr>
-            </w:pPr>
-            <w:r>
-              <w:rPr>
-                <w:b/>
-                <w:sz w:val="28"/>
-                <w:lang w:val="en-US"/>
-              </w:rPr>
-              <w:t>Linh</w:t>
-            </w:r>
-          </w:p>
-        </w:tc>
-      </w:tr>
-      <w:tr>
-        <w:trPr>
-          <w:trHeight w:val="6761"/>
-        </w:trPr>
-        <w:tc>
-          <w:tcPr>
-            <w:tcW w:w="4151" w:type="dxa"/>
-          </w:tcPr>
-          <w:p>
-            <w:pPr>
-              <w:pStyle w:val="TableParagraph"/>
-              <w:spacing w:line="320" w:lineRule="exact"/>
-              <w:ind w:left="107"/>
-              <w:rPr>
-                <w:b/>
-                <w:sz w:val="28"/>
-              </w:rPr>
-            </w:pPr>
-            <w:r>
-              <w:rPr>
-                <w:b/>
-                <w:sz w:val="28"/>
-              </w:rPr>
-              <w:t>Chương trình</w:t>
-            </w:r>
-          </w:p>
-        </w:tc>
-        <w:tc>
-          <w:tcPr>
-            <w:tcW w:w="4148" w:type="dxa"/>
-          </w:tcPr>
-          <w:p>
-            <w:pPr>
-              <w:pStyle w:val="TableParagraph"/>
-              <w:spacing w:line="319" w:lineRule="exact"/>
-              <w:ind w:left="107"/>
-              <w:rPr>
-                <w:b/>
-                <w:sz w:val="28"/>
-                <w:u w:val="single"/>
-              </w:rPr>
-            </w:pPr>
-            <w:proofErr w:type="spellStart"/>
-            <w:r>
-              <w:rPr>
-                <w:b/>
-                <w:sz w:val="28"/>
-                <w:u w:val="single"/>
-                <w:lang w:val="en-US"/>
-              </w:rPr>
-              <w:t>Huy</w:t>
-            </w:r>
-            <w:proofErr w:type="spellEnd"/>
-            <w:r>
-              <w:rPr>
-                <w:b/>
-                <w:sz w:val="28"/>
-                <w:u w:val="single"/>
-              </w:rPr>
-              <w:t>:</w:t>
-            </w:r>
-          </w:p>
-          <w:p>
-            <w:pPr>
-              <w:pStyle w:val="TableParagraph"/>
-              <w:numPr>
-                <w:ilvl w:val="0"/>
-                <w:numId w:val="1"/>
-              </w:numPr>
-              <w:tabs>
-                <w:tab w:val="left" w:pos="271"/>
-              </w:tabs>
-              <w:spacing w:line="322" w:lineRule="exact"/>
-              <w:ind w:left="270"/>
-              <w:rPr>
-                <w:b/>
-                <w:i/>
-                <w:sz w:val="28"/>
-              </w:rPr>
-            </w:pPr>
-            <w:r>
-              <w:rPr>
-                <w:b/>
-                <w:i/>
-                <w:sz w:val="28"/>
-              </w:rPr>
-              <w:t>Thiết Kế Giao</w:t>
-            </w:r>
-            <w:r>
-              <w:rPr>
-                <w:b/>
-                <w:i/>
-                <w:spacing w:val="-4"/>
-                <w:sz w:val="28"/>
-              </w:rPr>
-              <w:t xml:space="preserve"> </w:t>
-            </w:r>
-            <w:r>
-              <w:rPr>
-                <w:b/>
-                <w:i/>
-                <w:sz w:val="28"/>
-              </w:rPr>
-              <w:t>Diện</w:t>
-            </w:r>
-          </w:p>
-          <w:p>
-            <w:pPr>
-              <w:pStyle w:val="TableParagraph"/>
-              <w:numPr>
-                <w:ilvl w:val="0"/>
-                <w:numId w:val="1"/>
-              </w:numPr>
-              <w:tabs>
-                <w:tab w:val="left" w:pos="271"/>
-              </w:tabs>
-              <w:ind w:left="270"/>
-              <w:rPr>
-                <w:b/>
-                <w:i/>
-                <w:sz w:val="28"/>
-              </w:rPr>
-            </w:pPr>
-            <w:r>
-              <w:rPr>
-                <w:b/>
-                <w:i/>
-                <w:sz w:val="28"/>
-              </w:rPr>
-              <w:t>Chức Năng Quản Lý</w:t>
-            </w:r>
-            <w:r>
-              <w:rPr>
-                <w:b/>
-                <w:i/>
-                <w:spacing w:val="-4"/>
-                <w:sz w:val="28"/>
-              </w:rPr>
-              <w:t xml:space="preserve"> </w:t>
-            </w:r>
-            <w:r>
-              <w:rPr>
-                <w:b/>
-                <w:i/>
-                <w:sz w:val="28"/>
-              </w:rPr>
-              <w:t>Điểm</w:t>
-            </w:r>
-            <w:r>
-              <w:rPr>
-                <w:b/>
-                <w:i/>
-                <w:sz w:val="28"/>
-                <w:lang w:val="en-US"/>
-              </w:rPr>
-              <w:t xml:space="preserve"> </w:t>
-            </w:r>
-            <w:proofErr w:type="spellStart"/>
-            <w:r>
-              <w:rPr>
-                <w:b/>
-                <w:i/>
-                <w:sz w:val="28"/>
-                <w:lang w:val="en-US"/>
-              </w:rPr>
-              <w:t>Sinh</w:t>
-            </w:r>
-            <w:proofErr w:type="spellEnd"/>
-            <w:r>
-              <w:rPr>
-                <w:b/>
-                <w:i/>
-                <w:sz w:val="28"/>
-                <w:lang w:val="en-US"/>
-              </w:rPr>
-              <w:t xml:space="preserve"> </w:t>
-            </w:r>
-            <w:proofErr w:type="spellStart"/>
-            <w:r>
-              <w:rPr>
-                <w:b/>
-                <w:i/>
-                <w:sz w:val="28"/>
-                <w:lang w:val="en-US"/>
-              </w:rPr>
-              <w:t>Viên</w:t>
-            </w:r>
-            <w:proofErr w:type="spellEnd"/>
-          </w:p>
-          <w:p>
-            <w:pPr>
-              <w:pStyle w:val="TableParagraph"/>
-              <w:numPr>
-                <w:ilvl w:val="0"/>
-                <w:numId w:val="1"/>
-              </w:numPr>
-              <w:tabs>
-                <w:tab w:val="left" w:pos="271"/>
-              </w:tabs>
-              <w:ind w:left="270"/>
-              <w:rPr>
-                <w:b/>
-                <w:i/>
-                <w:sz w:val="28"/>
-              </w:rPr>
-            </w:pPr>
-            <w:proofErr w:type="spellStart"/>
-            <w:r>
-              <w:rPr>
-                <w:b/>
-                <w:i/>
-                <w:sz w:val="28"/>
-                <w:lang w:val="en-US"/>
-              </w:rPr>
-              <w:t>Báo</w:t>
-            </w:r>
-            <w:proofErr w:type="spellEnd"/>
-            <w:r>
-              <w:rPr>
-                <w:b/>
-                <w:i/>
-                <w:sz w:val="28"/>
-                <w:lang w:val="en-US"/>
-              </w:rPr>
-              <w:t xml:space="preserve"> </w:t>
-            </w:r>
-            <w:proofErr w:type="spellStart"/>
-            <w:r>
-              <w:rPr>
-                <w:b/>
-                <w:i/>
-                <w:sz w:val="28"/>
-                <w:lang w:val="en-US"/>
-              </w:rPr>
-              <w:t>Cáo</w:t>
-            </w:r>
-            <w:proofErr w:type="spellEnd"/>
-          </w:p>
-          <w:p>
-            <w:pPr>
-              <w:pStyle w:val="TableParagraph"/>
-              <w:tabs>
-                <w:tab w:val="left" w:pos="271"/>
-              </w:tabs>
-              <w:ind w:left="270"/>
-              <w:rPr>
-                <w:b/>
-                <w:sz w:val="28"/>
-              </w:rPr>
-            </w:pPr>
-            <w:bookmarkStart w:id="23" w:name="_GoBack"/>
-            <w:bookmarkEnd w:id="23"/>
-          </w:p>
-          <w:p>
-            <w:pPr>
-              <w:pStyle w:val="TableParagraph"/>
-              <w:numPr>
-                <w:ilvl w:val="0"/>
-                <w:numId w:val="1"/>
-              </w:numPr>
-              <w:tabs>
-                <w:tab w:val="left" w:pos="271"/>
-              </w:tabs>
-              <w:ind w:right="188" w:firstLine="0"/>
-              <w:rPr>
-                <w:b/>
-                <w:sz w:val="28"/>
-                <w:u w:val="single"/>
-              </w:rPr>
-            </w:pPr>
-            <w:r>
-              <w:rPr>
-                <w:b/>
-                <w:sz w:val="28"/>
-                <w:u w:val="single"/>
-                <w:lang w:val="en-US"/>
-              </w:rPr>
-              <w:t>Linh(</w:t>
-            </w:r>
-            <w:proofErr w:type="spellStart"/>
-            <w:r>
-              <w:rPr>
-                <w:b/>
-                <w:sz w:val="28"/>
-                <w:u w:val="single"/>
-                <w:lang w:val="en-US"/>
-              </w:rPr>
-              <w:t>Nhóm</w:t>
-            </w:r>
-            <w:proofErr w:type="spellEnd"/>
-            <w:r>
-              <w:rPr>
-                <w:b/>
-                <w:sz w:val="28"/>
-                <w:u w:val="single"/>
-                <w:lang w:val="en-US"/>
-              </w:rPr>
-              <w:t xml:space="preserve"> </w:t>
-            </w:r>
-            <w:proofErr w:type="spellStart"/>
-            <w:r>
-              <w:rPr>
-                <w:b/>
-                <w:sz w:val="28"/>
-                <w:u w:val="single"/>
-                <w:lang w:val="en-US"/>
-              </w:rPr>
-              <w:t>trưởng</w:t>
-            </w:r>
-            <w:proofErr w:type="spellEnd"/>
-            <w:r>
-              <w:rPr>
-                <w:b/>
-                <w:sz w:val="28"/>
-                <w:u w:val="single"/>
-                <w:lang w:val="en-US"/>
-              </w:rPr>
-              <w:t>)</w:t>
-            </w:r>
-            <w:r>
-              <w:rPr>
-                <w:b/>
-                <w:sz w:val="28"/>
-                <w:u w:val="single"/>
-              </w:rPr>
-              <w:t>:</w:t>
-            </w:r>
-          </w:p>
-          <w:p>
-            <w:pPr>
-              <w:pStyle w:val="TableParagraph"/>
-              <w:numPr>
-                <w:ilvl w:val="0"/>
-                <w:numId w:val="1"/>
-              </w:numPr>
-              <w:tabs>
-                <w:tab w:val="left" w:pos="271"/>
-              </w:tabs>
-              <w:ind w:right="188" w:firstLine="0"/>
-              <w:rPr>
-                <w:b/>
-                <w:i/>
-                <w:sz w:val="28"/>
-              </w:rPr>
-            </w:pPr>
-            <w:proofErr w:type="spellStart"/>
-            <w:r>
-              <w:rPr>
-                <w:b/>
-                <w:i/>
-                <w:sz w:val="28"/>
-                <w:lang w:val="en-US"/>
-              </w:rPr>
-              <w:t>Thiết</w:t>
-            </w:r>
-            <w:proofErr w:type="spellEnd"/>
-            <w:r>
-              <w:rPr>
-                <w:b/>
-                <w:i/>
-                <w:sz w:val="28"/>
-                <w:lang w:val="en-US"/>
-              </w:rPr>
-              <w:t xml:space="preserve"> </w:t>
-            </w:r>
-            <w:proofErr w:type="spellStart"/>
-            <w:r>
-              <w:rPr>
-                <w:b/>
-                <w:i/>
-                <w:sz w:val="28"/>
-                <w:lang w:val="en-US"/>
-              </w:rPr>
-              <w:t>kế</w:t>
-            </w:r>
-            <w:proofErr w:type="spellEnd"/>
-            <w:r>
-              <w:rPr>
-                <w:b/>
-                <w:i/>
-                <w:sz w:val="28"/>
-                <w:lang w:val="en-US"/>
-              </w:rPr>
-              <w:t xml:space="preserve"> </w:t>
-            </w:r>
-            <w:proofErr w:type="spellStart"/>
-            <w:r>
-              <w:rPr>
-                <w:b/>
-                <w:i/>
-                <w:sz w:val="28"/>
-                <w:lang w:val="en-US"/>
-              </w:rPr>
-              <w:t>giao</w:t>
-            </w:r>
-            <w:proofErr w:type="spellEnd"/>
-            <w:r>
-              <w:rPr>
-                <w:b/>
-                <w:i/>
-                <w:sz w:val="28"/>
-                <w:lang w:val="en-US"/>
-              </w:rPr>
-              <w:t xml:space="preserve"> </w:t>
-            </w:r>
-            <w:proofErr w:type="spellStart"/>
-            <w:r>
-              <w:rPr>
-                <w:b/>
-                <w:i/>
-                <w:sz w:val="28"/>
-                <w:lang w:val="en-US"/>
-              </w:rPr>
-              <w:t>diện</w:t>
-            </w:r>
-            <w:proofErr w:type="spellEnd"/>
-          </w:p>
-          <w:p>
-            <w:pPr>
-              <w:pStyle w:val="TableParagraph"/>
-              <w:numPr>
-                <w:ilvl w:val="0"/>
-                <w:numId w:val="1"/>
-              </w:numPr>
-              <w:tabs>
-                <w:tab w:val="left" w:pos="271"/>
-              </w:tabs>
-              <w:ind w:right="726" w:firstLine="0"/>
-              <w:rPr>
-                <w:b/>
-                <w:i/>
-                <w:sz w:val="28"/>
-              </w:rPr>
-            </w:pPr>
-            <w:r>
-              <w:rPr>
-                <w:b/>
-                <w:i/>
-                <w:sz w:val="28"/>
-              </w:rPr>
-              <w:t>Chức Năng Quản Lý Giáo Viên</w:t>
-            </w:r>
-          </w:p>
-          <w:p>
-            <w:pPr>
-              <w:pStyle w:val="TableParagraph"/>
-              <w:numPr>
-                <w:ilvl w:val="0"/>
-                <w:numId w:val="1"/>
-              </w:numPr>
-              <w:tabs>
-                <w:tab w:val="left" w:pos="271"/>
-              </w:tabs>
-              <w:spacing w:line="321" w:lineRule="exact"/>
-              <w:ind w:left="270"/>
-              <w:rPr>
-                <w:b/>
-                <w:i/>
-                <w:sz w:val="28"/>
-              </w:rPr>
-            </w:pPr>
-            <w:r>
-              <w:rPr>
-                <w:b/>
-                <w:i/>
-                <w:sz w:val="28"/>
-              </w:rPr>
-              <w:t>Chức Năng Q</w:t>
-            </w:r>
-            <w:r>
-              <w:rPr>
-                <w:b/>
-                <w:i/>
-                <w:sz w:val="28"/>
-              </w:rPr>
-              <w:t xml:space="preserve">uản lý </w:t>
-            </w:r>
-            <w:proofErr w:type="spellStart"/>
-            <w:r>
-              <w:rPr>
-                <w:b/>
-                <w:i/>
-                <w:sz w:val="28"/>
-                <w:lang w:val="en-US"/>
-              </w:rPr>
-              <w:t>hệ</w:t>
-            </w:r>
-            <w:proofErr w:type="spellEnd"/>
-            <w:r>
-              <w:rPr>
-                <w:b/>
-                <w:i/>
-                <w:sz w:val="28"/>
-                <w:lang w:val="en-US"/>
-              </w:rPr>
-              <w:t xml:space="preserve"> </w:t>
-            </w:r>
-            <w:proofErr w:type="spellStart"/>
-            <w:r>
-              <w:rPr>
-                <w:b/>
-                <w:i/>
-                <w:sz w:val="28"/>
-                <w:lang w:val="en-US"/>
-              </w:rPr>
-              <w:t>thống</w:t>
-            </w:r>
-            <w:proofErr w:type="spellEnd"/>
-          </w:p>
-          <w:p>
-            <w:pPr>
-              <w:pStyle w:val="TableParagraph"/>
-              <w:numPr>
-                <w:ilvl w:val="0"/>
-                <w:numId w:val="1"/>
-              </w:numPr>
-              <w:tabs>
-                <w:tab w:val="left" w:pos="271"/>
-              </w:tabs>
-              <w:ind w:right="280"/>
-              <w:rPr>
-                <w:b/>
-                <w:i/>
-                <w:sz w:val="28"/>
-                <w:lang w:val="en-US"/>
-              </w:rPr>
-            </w:pPr>
-            <w:r>
-              <w:rPr>
-                <w:b/>
-                <w:i/>
-                <w:sz w:val="28"/>
-                <w:lang w:val="en-US"/>
-              </w:rPr>
-              <w:t xml:space="preserve">- </w:t>
-            </w:r>
-            <w:proofErr w:type="spellStart"/>
-            <w:r>
-              <w:rPr>
-                <w:b/>
-                <w:i/>
-                <w:sz w:val="28"/>
-                <w:lang w:val="en-US"/>
-              </w:rPr>
-              <w:t>Báo</w:t>
-            </w:r>
-            <w:proofErr w:type="spellEnd"/>
-            <w:r>
-              <w:rPr>
-                <w:b/>
-                <w:i/>
-                <w:sz w:val="28"/>
-                <w:lang w:val="en-US"/>
-              </w:rPr>
-              <w:t xml:space="preserve"> </w:t>
-            </w:r>
-            <w:proofErr w:type="spellStart"/>
-            <w:r>
-              <w:rPr>
-                <w:b/>
-                <w:i/>
-                <w:sz w:val="28"/>
-                <w:lang w:val="en-US"/>
-              </w:rPr>
-              <w:t>cáo</w:t>
-            </w:r>
-            <w:proofErr w:type="spellEnd"/>
-          </w:p>
-          <w:p>
-            <w:pPr>
-              <w:pStyle w:val="TableParagraph"/>
-              <w:tabs>
-                <w:tab w:val="left" w:pos="271"/>
-              </w:tabs>
-              <w:spacing w:before="4" w:line="322" w:lineRule="exact"/>
-              <w:ind w:left="107" w:right="575"/>
-              <w:rPr>
-                <w:b/>
-                <w:sz w:val="28"/>
-              </w:rPr>
-            </w:pPr>
-          </w:p>
-        </w:tc>
-      </w:tr>
-    </w:tbl>
-    <w:p/>
     <w:sectPr>
       <w:pgSz w:w="11910" w:h="16840"/>
       <w:pgMar w:top="960" w:right="0" w:bottom="1200" w:left="760" w:header="710" w:footer="1010" w:gutter="0"/>
@@ -22233,7 +19166,7 @@
                     <w:color w:val="585858"/>
                     <w:sz w:val="20"/>
                   </w:rPr>
-                  <w:t>9</w:t>
+                  <w:t>11</w:t>
                 </w:r>
                 <w:r>
                   <w:fldChar w:fldCharType="end"/>
@@ -24202,13 +21135,7 @@
                   <w:rPr>
                     <w:sz w:val="24"/>
                   </w:rPr>
-                  <w:t xml:space="preserve">Chương </w:t>
-                </w:r>
-                <w:r>
-                  <w:rPr>
-                    <w:sz w:val="24"/>
-                  </w:rPr>
-                  <w:t>4. Thành Phần Giao Diện</w:t>
+                  <w:t>Chương 4. Thành Phần Giao Diện</w:t>
                 </w:r>
               </w:p>
             </w:txbxContent>
@@ -24306,13 +21233,7 @@
                   <w:rPr>
                     <w:sz w:val="24"/>
                   </w:rPr>
-                  <w:t xml:space="preserve">Chương </w:t>
-                </w:r>
-                <w:r>
-                  <w:rPr>
-                    <w:sz w:val="24"/>
-                  </w:rPr>
-                  <w:t>2. Mô tả nghiệp vụ</w:t>
+                  <w:t>Chương 2. Mô tả nghiệp vụ</w:t>
                 </w:r>
               </w:p>
             </w:txbxContent>
@@ -24357,13 +21278,7 @@
                   <w:rPr>
                     <w:sz w:val="48"/>
                   </w:rPr>
-                  <w:t xml:space="preserve">Chương </w:t>
-                </w:r>
-                <w:r>
-                  <w:rPr>
-                    <w:sz w:val="48"/>
-                  </w:rPr>
-                  <w:t xml:space="preserve">2. </w:t>
+                  <w:t xml:space="preserve">Chương 2. </w:t>
                 </w:r>
                 <w:r>
                   <w:rPr>
@@ -24414,13 +21329,7 @@
                   <w:rPr>
                     <w:sz w:val="24"/>
                   </w:rPr>
-                  <w:t xml:space="preserve">Chương </w:t>
-                </w:r>
-                <w:r>
-                  <w:rPr>
-                    <w:sz w:val="24"/>
-                  </w:rPr>
-                  <w:t>2. Mô tả nghiệp vụ</w:t>
+                  <w:t>Chương 2. Mô tả nghiệp vụ</w:t>
                 </w:r>
               </w:p>
             </w:txbxContent>
@@ -24464,13 +21373,7 @@
                   <w:rPr>
                     <w:sz w:val="24"/>
                   </w:rPr>
-                  <w:t xml:space="preserve">Chương </w:t>
-                </w:r>
-                <w:r>
-                  <w:rPr>
-                    <w:sz w:val="24"/>
-                  </w:rPr>
-                  <w:t>2. Mô tả nghiệp vụ</w:t>
+                  <w:t>Chương 2. Mô tả nghiệp vụ</w:t>
                 </w:r>
               </w:p>
             </w:txbxContent>
@@ -24542,13 +21445,7 @@
                   <w:rPr>
                     <w:sz w:val="24"/>
                   </w:rPr>
-                  <w:t xml:space="preserve">Chương </w:t>
-                </w:r>
-                <w:r>
-                  <w:rPr>
-                    <w:sz w:val="24"/>
-                  </w:rPr>
-                  <w:t>4. Thành Phần Giao Diện</w:t>
+                  <w:t>Chương 4. Thành Phần Giao Diện</w:t>
                 </w:r>
               </w:p>
             </w:txbxContent>
@@ -26678,7 +23575,7 @@
   </w:docDefaults>
   <w:latentStyles w:defLockedState="0" w:defUIPriority="99" w:defSemiHidden="1" w:defUnhideWhenUsed="1" w:defQFormat="0" w:count="267">
     <w:lsdException w:name="Normal" w:semiHidden="0" w:uiPriority="1" w:unhideWhenUsed="0" w:qFormat="1"/>
-    <w:lsdException w:name="heading 1" w:semiHidden="0" w:uiPriority="9" w:unhideWhenUsed="0" w:qFormat="1"/>
+    <w:lsdException w:name="heading 1" w:semiHidden="0" w:uiPriority="1" w:unhideWhenUsed="0" w:qFormat="1"/>
     <w:lsdException w:name="heading 2" w:uiPriority="9" w:qFormat="1"/>
     <w:lsdException w:name="heading 3" w:uiPriority="9" w:qFormat="1"/>
     <w:lsdException w:name="heading 4" w:uiPriority="9" w:qFormat="1"/>
@@ -26829,6 +23726,7 @@
   <w:style w:type="paragraph" w:styleId="Heading1">
     <w:name w:val="heading 1"/>
     <w:basedOn w:val="Normal"/>
+    <w:link w:val="Heading1Char"/>
     <w:uiPriority w:val="1"/>
     <w:qFormat/>
     <w:pPr>
@@ -26845,6 +23743,7 @@
   <w:style w:type="character" w:default="1" w:styleId="DefaultParagraphFont">
     <w:name w:val="Default Paragraph Font"/>
     <w:uiPriority w:val="1"/>
+    <w:semiHidden/>
     <w:unhideWhenUsed/>
   </w:style>
   <w:style w:type="table" w:default="1" w:styleId="TableNormal">
@@ -27041,6 +23940,21 @@
     <w:rsid w:val="000857E2"/>
     <w:rPr>
       <w:rFonts w:ascii="Times New Roman" w:eastAsia="Times New Roman" w:hAnsi="Times New Roman" w:cs="Times New Roman"/>
+      <w:lang w:val="vi"/>
+    </w:rPr>
+  </w:style>
+  <w:style w:type="character" w:customStyle="1" w:styleId="Heading1Char">
+    <w:name w:val="Heading 1 Char"/>
+    <w:basedOn w:val="DefaultParagraphFont"/>
+    <w:link w:val="Heading1"/>
+    <w:uiPriority w:val="1"/>
+    <w:rsid w:val="001968AC"/>
+    <w:rPr>
+      <w:rFonts w:ascii="Times New Roman" w:eastAsia="Times New Roman" w:hAnsi="Times New Roman" w:cs="Times New Roman"/>
+      <w:b/>
+      <w:bCs/>
+      <w:sz w:val="28"/>
+      <w:szCs w:val="28"/>
       <w:lang w:val="vi"/>
     </w:rPr>
   </w:style>
